--- a/11.docx
+++ b/11.docx
@@ -1420,13 +1420,39 @@
         <w:rPr>
           <w:rFonts w:ascii="Cambria Math" w:hAnsi="Cambria Math"/>
         </w:rPr>
-        <w:t>Es stehen uns für die Aufgabe eine Vielzahl von OIES zur Verfügung, allerdings dürfen wir nur eins davon verwende</w:t>
-      </w:r>
+        <w:t xml:space="preserve">Es stehen uns für die Aufgabe eine Vielzahl von OIES zur Verfügung, allerdings dürfen wir nur eins davon </w:t>
+      </w:r>
+      <w:proofErr w:type="spellStart"/>
       <w:r>
         <w:rPr>
           <w:rFonts w:ascii="Cambria Math" w:hAnsi="Cambria Math"/>
         </w:rPr>
-        <w:t>n. Hierbei haben wir uns für OEIS A006037</w:t>
+        <w:t>verw</w:t>
+      </w:r>
+      <w:r>
+        <w:rPr>
+          <w:rFonts w:ascii="Cambria Math" w:hAnsi="Cambria Math"/>
+        </w:rPr>
+        <w:t>HALT</w:t>
+      </w:r>
+      <w:r>
+        <w:rPr>
+          <w:rFonts w:ascii="Cambria Math" w:hAnsi="Cambria Math"/>
+        </w:rPr>
+        <w:t>e</w:t>
+      </w:r>
+      <w:r>
+        <w:rPr>
+          <w:rFonts w:ascii="Cambria Math" w:hAnsi="Cambria Math"/>
+        </w:rPr>
+        <w:t>n</w:t>
+      </w:r>
+      <w:proofErr w:type="spellEnd"/>
+      <w:r>
+        <w:rPr>
+          <w:rFonts w:ascii="Cambria Math" w:hAnsi="Cambria Math"/>
+        </w:rPr>
+        <w:t>. Hierbei haben wir uns für OEIS A006037</w:t>
       </w:r>
       <w:r>
         <w:rPr>
@@ -2891,7 +2917,25 @@
           <w:szCs w:val="24"/>
           <w:lang w:val="fr-FR"/>
         </w:rPr>
-        <w:t>überraschende</w:t>
+        <w:t>überrasch</w:t>
+      </w:r>
+      <w:r>
+        <w:rPr>
+          <w:rFonts w:ascii="Cambria Math" w:eastAsia="Arial" w:hAnsi="Cambria Math" w:cs="Arial"/>
+          <w:sz w:val="24"/>
+          <w:szCs w:val="24"/>
+          <w:lang w:val="fr-FR"/>
+        </w:rPr>
+        <w:t>HALT</w:t>
+      </w:r>
+      <w:r>
+        <w:rPr>
+          <w:rFonts w:ascii="Cambria Math" w:eastAsia="Arial" w:hAnsi="Cambria Math" w:cs="Arial"/>
+          <w:sz w:val="24"/>
+          <w:szCs w:val="24"/>
+          <w:lang w:val="fr-FR"/>
+        </w:rPr>
+        <w:t>e</w:t>
       </w:r>
       <w:proofErr w:type="spellEnd"/>
       <w:r>
@@ -3160,7 +3204,25 @@
           <w:szCs w:val="24"/>
           <w:lang w:val="fr-FR"/>
         </w:rPr>
-        <w:t>Anwendun</w:t>
+        <w:t>Anw</w:t>
+      </w:r>
+      <w:r>
+        <w:rPr>
+          <w:rFonts w:ascii="Cambria Math" w:eastAsia="Arial" w:hAnsi="Cambria Math" w:cs="Arial"/>
+          <w:sz w:val="24"/>
+          <w:szCs w:val="24"/>
+          <w:lang w:val="fr-FR"/>
+        </w:rPr>
+        <w:t>HALT</w:t>
+      </w:r>
+      <w:r>
+        <w:rPr>
+          <w:rFonts w:ascii="Cambria Math" w:eastAsia="Arial" w:hAnsi="Cambria Math" w:cs="Arial"/>
+          <w:sz w:val="24"/>
+          <w:szCs w:val="24"/>
+          <w:lang w:val="fr-FR"/>
+        </w:rPr>
+        <w:t>un</w:t>
       </w:r>
       <w:proofErr w:type="spellEnd"/>
       <w:r>
@@ -3737,31 +3799,152 @@
           <w:szCs w:val="24"/>
           <w:lang w:val="fr-FR"/>
         </w:rPr>
-        <w:t>Ein Programm in LOOP zu schreiben, das das n-</w:t>
-      </w:r>
-      <w:proofErr w:type="spellStart"/>
-      <w:r>
-        <w:rPr>
-          <w:rFonts w:ascii="Cambria Math" w:eastAsia="Arial" w:hAnsi="Cambria Math" w:cs="Arial"/>
-          <w:sz w:val="24"/>
-          <w:szCs w:val="24"/>
-          <w:lang w:val="fr-FR"/>
-        </w:rPr>
-        <w:t>tes</w:t>
-      </w:r>
-      <w:proofErr w:type="spellEnd"/>
-      <w:r>
-        <w:rPr>
-          <w:rFonts w:ascii="Cambria Math" w:eastAsia="Arial" w:hAnsi="Cambria Math" w:cs="Arial"/>
-          <w:sz w:val="24"/>
-          <w:szCs w:val="24"/>
-          <w:lang w:val="fr-FR"/>
-        </w:rPr>
-        <w:t xml:space="preserve"> Element unsere Folge berechnet, war eine zu aufwändige Aufgabe aufgrund der Einfachheit der Sprache LOOP, daher haben wir uns min Absprache mit unserem Dozenten dafür entschieden, ein Programm zu schreiben, dass nur die Summe der Teiler einer Zahl berechnet.</w:t>
-      </w:r>
-    </w:p>
-    <w:p>
-      <w:pPr>
+        <w:t xml:space="preserve">Ein Programm in LOOP zu </w:t>
+      </w:r>
+      <w:proofErr w:type="spellStart"/>
+      <w:r>
+        <w:rPr>
+          <w:rFonts w:ascii="Cambria Math" w:eastAsia="Arial" w:hAnsi="Cambria Math" w:cs="Arial"/>
+          <w:sz w:val="24"/>
+          <w:szCs w:val="24"/>
+          <w:lang w:val="fr-FR"/>
+        </w:rPr>
+        <w:t>schreiben</w:t>
+      </w:r>
+      <w:proofErr w:type="spellEnd"/>
+      <w:r>
+        <w:rPr>
+          <w:rFonts w:ascii="Cambria Math" w:eastAsia="Arial" w:hAnsi="Cambria Math" w:cs="Arial"/>
+          <w:sz w:val="24"/>
+          <w:szCs w:val="24"/>
+          <w:lang w:val="fr-FR"/>
+        </w:rPr>
+        <w:t xml:space="preserve">, </w:t>
+      </w:r>
+      <w:proofErr w:type="spellStart"/>
+      <w:r>
+        <w:rPr>
+          <w:rFonts w:ascii="Cambria Math" w:eastAsia="Arial" w:hAnsi="Cambria Math" w:cs="Arial"/>
+          <w:sz w:val="24"/>
+          <w:szCs w:val="24"/>
+          <w:lang w:val="fr-FR"/>
+        </w:rPr>
+        <w:t>das</w:t>
+      </w:r>
+      <w:proofErr w:type="spellEnd"/>
+      <w:r>
+        <w:rPr>
+          <w:rFonts w:ascii="Cambria Math" w:eastAsia="Arial" w:hAnsi="Cambria Math" w:cs="Arial"/>
+          <w:sz w:val="24"/>
+          <w:szCs w:val="24"/>
+          <w:lang w:val="fr-FR"/>
+        </w:rPr>
+        <w:t xml:space="preserve"> </w:t>
+      </w:r>
+      <w:proofErr w:type="spellStart"/>
+      <w:r>
+        <w:rPr>
+          <w:rFonts w:ascii="Cambria Math" w:eastAsia="Arial" w:hAnsi="Cambria Math" w:cs="Arial"/>
+          <w:sz w:val="24"/>
+          <w:szCs w:val="24"/>
+          <w:lang w:val="fr-FR"/>
+        </w:rPr>
+        <w:t>das</w:t>
+      </w:r>
+      <w:proofErr w:type="spellEnd"/>
+      <w:r>
+        <w:rPr>
+          <w:rFonts w:ascii="Cambria Math" w:eastAsia="Arial" w:hAnsi="Cambria Math" w:cs="Arial"/>
+          <w:sz w:val="24"/>
+          <w:szCs w:val="24"/>
+          <w:lang w:val="fr-FR"/>
+        </w:rPr>
+        <w:t xml:space="preserve"> </w:t>
+      </w:r>
+      <w:proofErr w:type="spellStart"/>
+      <w:r>
+        <w:rPr>
+          <w:rFonts w:ascii="Cambria Math" w:eastAsia="Arial" w:hAnsi="Cambria Math" w:cs="Arial"/>
+          <w:sz w:val="24"/>
+          <w:szCs w:val="24"/>
+          <w:lang w:val="fr-FR"/>
+        </w:rPr>
+        <w:t>n-tes</w:t>
+      </w:r>
+      <w:proofErr w:type="spellEnd"/>
+      <w:r>
+        <w:rPr>
+          <w:rFonts w:ascii="Cambria Math" w:eastAsia="Arial" w:hAnsi="Cambria Math" w:cs="Arial"/>
+          <w:sz w:val="24"/>
+          <w:szCs w:val="24"/>
+          <w:lang w:val="fr-FR"/>
+        </w:rPr>
+        <w:t xml:space="preserve"> </w:t>
+      </w:r>
+      <w:proofErr w:type="spellStart"/>
+      <w:r>
+        <w:rPr>
+          <w:rFonts w:ascii="Cambria Math" w:eastAsia="Arial" w:hAnsi="Cambria Math" w:cs="Arial"/>
+          <w:sz w:val="24"/>
+          <w:szCs w:val="24"/>
+          <w:lang w:val="fr-FR"/>
+        </w:rPr>
+        <w:t>Element</w:t>
+      </w:r>
+      <w:proofErr w:type="spellEnd"/>
+      <w:r>
+        <w:rPr>
+          <w:rFonts w:ascii="Cambria Math" w:eastAsia="Arial" w:hAnsi="Cambria Math" w:cs="Arial"/>
+          <w:sz w:val="24"/>
+          <w:szCs w:val="24"/>
+          <w:lang w:val="fr-FR"/>
+        </w:rPr>
+        <w:t xml:space="preserve"> </w:t>
+      </w:r>
+      <w:proofErr w:type="spellStart"/>
+      <w:r>
+        <w:rPr>
+          <w:rFonts w:ascii="Cambria Math" w:eastAsia="Arial" w:hAnsi="Cambria Math" w:cs="Arial"/>
+          <w:sz w:val="24"/>
+          <w:szCs w:val="24"/>
+          <w:lang w:val="fr-FR"/>
+        </w:rPr>
+        <w:t>unsere</w:t>
+      </w:r>
+      <w:proofErr w:type="spellEnd"/>
+      <w:r>
+        <w:rPr>
+          <w:rFonts w:ascii="Cambria Math" w:eastAsia="Arial" w:hAnsi="Cambria Math" w:cs="Arial"/>
+          <w:sz w:val="24"/>
+          <w:szCs w:val="24"/>
+          <w:lang w:val="fr-FR"/>
+        </w:rPr>
+        <w:t xml:space="preserve"> </w:t>
+      </w:r>
+      <w:proofErr w:type="spellStart"/>
+      <w:r>
+        <w:rPr>
+          <w:rFonts w:ascii="Cambria Math" w:eastAsia="Arial" w:hAnsi="Cambria Math" w:cs="Arial"/>
+          <w:sz w:val="24"/>
+          <w:szCs w:val="24"/>
+          <w:lang w:val="fr-FR"/>
+        </w:rPr>
+        <w:t>Folge</w:t>
+      </w:r>
+      <w:proofErr w:type="spellEnd"/>
+      <w:r>
+        <w:rPr>
+          <w:rFonts w:ascii="Cambria Math" w:eastAsia="Arial" w:hAnsi="Cambria Math" w:cs="Arial"/>
+          <w:sz w:val="24"/>
+          <w:szCs w:val="24"/>
+          <w:lang w:val="fr-FR"/>
+        </w:rPr>
+        <w:t xml:space="preserve"> berechnet, war eine zu aufwändige Aufgabe aufgrund der Einfachheit der Sprache LOOP, daher haben wir uns min Absprache mit unserem Dozenten dafür entschieden, ein Programm zu schreiben, dass nur die Summe der Teiler einer Zahl berechnet.</w:t>
+      </w:r>
+    </w:p>
+    <w:p>
+      <w:pPr>
+        <w:spacing w:after="0"/>
         <w:rPr>
           <w:rFonts w:ascii="Cambria Math" w:eastAsia="Arial" w:hAnsi="Cambria Math" w:cs="Arial"/>
           <w:sz w:val="24"/>
@@ -3787,6 +3970,7 @@
     </w:p>
     <w:p>
       <w:pPr>
+        <w:spacing w:after="0"/>
         <w:rPr>
           <w:rFonts w:ascii="Cambria Math" w:eastAsia="Arial" w:hAnsi="Cambria Math" w:cs="Arial"/>
           <w:sz w:val="24"/>
@@ -3807,13 +3991,12 @@
             </w:rPr>
             <m:t>// Zähler für mögliche Teiler</m:t>
           </m:r>
-          <w:bookmarkStart w:id="4" w:name="_GoBack"/>
-          <w:bookmarkEnd w:id="4"/>
-        </m:oMath>
-      </m:oMathPara>
-    </w:p>
-    <w:p>
-      <w:pPr>
+        </m:oMath>
+      </m:oMathPara>
+    </w:p>
+    <w:p>
+      <w:pPr>
+        <w:spacing w:after="0"/>
         <w:rPr>
           <w:rFonts w:ascii="Cambria Math" w:eastAsia="Arial" w:hAnsi="Cambria Math" w:cs="Arial"/>
           <w:sz w:val="24"/>
@@ -3839,6 +4022,7 @@
     </w:p>
     <w:p>
       <w:pPr>
+        <w:spacing w:after="0"/>
         <w:rPr>
           <w:rFonts w:ascii="Cambria Math" w:eastAsia="Arial" w:hAnsi="Cambria Math" w:cs="Arial"/>
           <w:sz w:val="24"/>
@@ -3864,16 +4048,7 @@
     </w:p>
     <w:p>
       <w:pPr>
-        <w:rPr>
-          <w:rFonts w:ascii="Cambria Math" w:eastAsia="Arial" w:hAnsi="Cambria Math" w:cs="Arial"/>
-          <w:sz w:val="24"/>
-          <w:szCs w:val="24"/>
-          <w:oMath/>
-        </w:rPr>
-      </w:pPr>
-    </w:p>
-    <w:p>
-      <w:pPr>
+        <w:spacing w:after="0"/>
         <w:rPr>
           <w:rFonts w:ascii="Cambria Math" w:eastAsia="Arial" w:hAnsi="Cambria Math" w:cs="Arial"/>
           <w:sz w:val="24"/>
@@ -3899,6 +4074,7 @@
     </w:p>
     <w:p>
       <w:pPr>
+        <w:spacing w:after="0"/>
         <w:rPr>
           <w:rFonts w:ascii="Cambria Math" w:eastAsia="Arial" w:hAnsi="Cambria Math" w:cs="Arial"/>
           <w:sz w:val="24"/>
@@ -3924,6 +4100,7 @@
     </w:p>
     <w:p>
       <w:pPr>
+        <w:spacing w:after="0"/>
         <w:rPr>
           <w:rFonts w:ascii="Cambria Math" w:eastAsia="Arial" w:hAnsi="Cambria Math" w:cs="Arial"/>
           <w:sz w:val="24"/>
@@ -3949,6 +4126,7 @@
     </w:p>
     <w:p>
       <w:pPr>
+        <w:spacing w:after="0"/>
         <w:rPr>
           <w:rFonts w:ascii="Cambria Math" w:eastAsia="Arial" w:hAnsi="Cambria Math" w:cs="Arial"/>
           <w:sz w:val="24"/>
@@ -3974,6 +4152,7 @@
     </w:p>
     <w:p>
       <w:pPr>
+        <w:spacing w:after="0"/>
         <w:rPr>
           <w:rFonts w:ascii="Cambria Math" w:eastAsia="Arial" w:hAnsi="Cambria Math" w:cs="Arial"/>
           <w:sz w:val="24"/>
@@ -3999,16 +4178,7 @@
     </w:p>
     <w:p>
       <w:pPr>
-        <w:rPr>
-          <w:rFonts w:ascii="Cambria Math" w:eastAsia="Arial" w:hAnsi="Cambria Math" w:cs="Arial"/>
-          <w:sz w:val="24"/>
-          <w:szCs w:val="24"/>
-          <w:oMath/>
-        </w:rPr>
-      </w:pPr>
-    </w:p>
-    <w:p>
-      <w:pPr>
+        <w:spacing w:after="0"/>
         <w:rPr>
           <w:rFonts w:ascii="Cambria Math" w:eastAsia="Arial" w:hAnsi="Cambria Math" w:cs="Arial"/>
           <w:sz w:val="24"/>
@@ -4034,6 +4204,7 @@
     </w:p>
     <w:p>
       <w:pPr>
+        <w:spacing w:after="0"/>
         <w:rPr>
           <w:rFonts w:ascii="Cambria Math" w:eastAsia="Arial" w:hAnsi="Cambria Math" w:cs="Arial"/>
           <w:sz w:val="24"/>
@@ -4059,6 +4230,7 @@
     </w:p>
     <w:p>
       <w:pPr>
+        <w:spacing w:after="0"/>
         <w:rPr>
           <w:rFonts w:ascii="Cambria Math" w:eastAsia="Arial" w:hAnsi="Cambria Math" w:cs="Arial"/>
           <w:sz w:val="24"/>
@@ -4084,16 +4256,7 @@
     </w:p>
     <w:p>
       <w:pPr>
-        <w:rPr>
-          <w:rFonts w:ascii="Cambria Math" w:eastAsia="Arial" w:hAnsi="Cambria Math" w:cs="Arial"/>
-          <w:sz w:val="24"/>
-          <w:szCs w:val="24"/>
-          <w:oMath/>
-        </w:rPr>
-      </w:pPr>
-    </w:p>
-    <w:p>
-      <w:pPr>
+        <w:spacing w:after="0"/>
         <w:rPr>
           <w:rFonts w:ascii="Cambria Math" w:eastAsia="Arial" w:hAnsi="Cambria Math" w:cs="Arial"/>
           <w:sz w:val="24"/>
@@ -4119,6 +4282,7 @@
     </w:p>
     <w:p>
       <w:pPr>
+        <w:spacing w:after="0"/>
         <w:rPr>
           <w:rFonts w:ascii="Cambria Math" w:eastAsia="Arial" w:hAnsi="Cambria Math" w:cs="Arial"/>
           <w:sz w:val="24"/>
@@ -4144,6 +4308,7 @@
     </w:p>
     <w:p>
       <w:pPr>
+        <w:spacing w:after="0"/>
         <w:rPr>
           <w:rFonts w:ascii="Cambria Math" w:eastAsia="Arial" w:hAnsi="Cambria Math" w:cs="Arial"/>
           <w:sz w:val="24"/>
@@ -4169,6 +4334,7 @@
     </w:p>
     <w:p>
       <w:pPr>
+        <w:spacing w:after="0"/>
         <w:rPr>
           <w:rFonts w:ascii="Cambria Math" w:eastAsia="Arial" w:hAnsi="Cambria Math" w:cs="Arial"/>
           <w:sz w:val="24"/>
@@ -4194,16 +4360,7 @@
     </w:p>
     <w:p>
       <w:pPr>
-        <w:rPr>
-          <w:rFonts w:ascii="Cambria Math" w:eastAsia="Arial" w:hAnsi="Cambria Math" w:cs="Arial"/>
-          <w:sz w:val="24"/>
-          <w:szCs w:val="24"/>
-          <w:oMath/>
-        </w:rPr>
-      </w:pPr>
-    </w:p>
-    <w:p>
-      <w:pPr>
+        <w:spacing w:after="0"/>
         <w:rPr>
           <w:rFonts w:ascii="Cambria Math" w:eastAsia="Arial" w:hAnsi="Cambria Math" w:cs="Arial"/>
           <w:sz w:val="24"/>
@@ -4229,6 +4386,7 @@
     </w:p>
     <w:p>
       <w:pPr>
+        <w:spacing w:after="0"/>
         <w:rPr>
           <w:rFonts w:ascii="Cambria Math" w:eastAsia="Arial" w:hAnsi="Cambria Math" w:cs="Arial"/>
           <w:sz w:val="24"/>
@@ -4254,16 +4412,7 @@
     </w:p>
     <w:p>
       <w:pPr>
-        <w:rPr>
-          <w:rFonts w:ascii="Cambria Math" w:eastAsia="Arial" w:hAnsi="Cambria Math" w:cs="Arial"/>
-          <w:sz w:val="24"/>
-          <w:szCs w:val="24"/>
-          <w:oMath/>
-        </w:rPr>
-      </w:pPr>
-    </w:p>
-    <w:p>
-      <w:pPr>
+        <w:spacing w:after="0"/>
         <w:rPr>
           <w:rFonts w:ascii="Cambria Math" w:eastAsia="Arial" w:hAnsi="Cambria Math" w:cs="Arial"/>
           <w:sz w:val="24"/>
@@ -4289,6 +4438,7 @@
     </w:p>
     <w:p>
       <w:pPr>
+        <w:spacing w:after="0"/>
         <w:rPr>
           <w:rFonts w:ascii="Cambria Math" w:eastAsia="Arial" w:hAnsi="Cambria Math" w:cs="Arial"/>
           <w:sz w:val="24"/>
@@ -4314,16 +4464,18 @@
     </w:p>
     <w:p>
       <w:pPr>
-        <w:rPr>
-          <w:rFonts w:ascii="Cambria Math" w:eastAsia="Arial" w:hAnsi="Cambria Math" w:cs="Arial"/>
-          <w:sz w:val="24"/>
-          <w:szCs w:val="24"/>
-          <w:oMath/>
-        </w:rPr>
-      </w:pPr>
-    </w:p>
-    <w:p>
-      <w:pPr>
+        <w:spacing w:after="0"/>
+        <w:rPr>
+          <w:rFonts w:ascii="Cambria Math" w:eastAsia="Arial" w:hAnsi="Cambria Math" w:cs="Arial"/>
+          <w:sz w:val="24"/>
+          <w:szCs w:val="24"/>
+          <w:oMath/>
+        </w:rPr>
+      </w:pPr>
+    </w:p>
+    <w:p>
+      <w:pPr>
+        <w:spacing w:after="0"/>
         <w:rPr>
           <w:rFonts w:ascii="Cambria Math" w:eastAsia="Arial" w:hAnsi="Cambria Math" w:cs="Arial"/>
           <w:sz w:val="24"/>
@@ -4349,6 +4501,7 @@
     </w:p>
     <w:p>
       <w:pPr>
+        <w:spacing w:after="0"/>
         <w:rPr>
           <w:rFonts w:ascii="Cambria Math" w:eastAsia="Arial" w:hAnsi="Cambria Math" w:cs="Arial"/>
           <w:sz w:val="24"/>
@@ -4374,6 +4527,7 @@
     </w:p>
     <w:p>
       <w:pPr>
+        <w:spacing w:after="0"/>
         <w:rPr>
           <w:rFonts w:ascii="Cambria Math" w:eastAsia="Arial" w:hAnsi="Cambria Math" w:cs="Arial"/>
           <w:sz w:val="24"/>
@@ -4399,6 +4553,7 @@
     </w:p>
     <w:p>
       <w:pPr>
+        <w:spacing w:after="0"/>
         <w:rPr>
           <w:rFonts w:ascii="Cambria Math" w:eastAsia="Arial" w:hAnsi="Cambria Math" w:cs="Arial"/>
           <w:sz w:val="24"/>
@@ -4424,16 +4579,7 @@
     </w:p>
     <w:p>
       <w:pPr>
-        <w:rPr>
-          <w:rFonts w:ascii="Cambria Math" w:eastAsia="Arial" w:hAnsi="Cambria Math" w:cs="Arial"/>
-          <w:sz w:val="24"/>
-          <w:szCs w:val="24"/>
-          <w:oMath/>
-        </w:rPr>
-      </w:pPr>
-    </w:p>
-    <w:p>
-      <w:pPr>
+        <w:spacing w:after="0"/>
         <w:rPr>
           <w:rFonts w:ascii="Cambria Math" w:eastAsia="Arial" w:hAnsi="Cambria Math" w:cs="Arial"/>
           <w:sz w:val="24"/>
@@ -4459,6 +4605,7 @@
     </w:p>
     <w:p>
       <w:pPr>
+        <w:spacing w:after="0"/>
         <w:rPr>
           <w:rFonts w:ascii="Cambria Math" w:eastAsia="Arial" w:hAnsi="Cambria Math" w:cs="Arial"/>
           <w:sz w:val="24"/>
@@ -4484,6 +4631,7 @@
     </w:p>
     <w:p>
       <w:pPr>
+        <w:spacing w:after="0"/>
         <w:rPr>
           <w:rFonts w:ascii="Cambria Math" w:eastAsia="Arial" w:hAnsi="Cambria Math" w:cs="Arial"/>
           <w:sz w:val="24"/>
@@ -4509,6 +4657,7 @@
     </w:p>
     <w:p>
       <w:pPr>
+        <w:spacing w:after="0"/>
         <w:rPr>
           <w:rFonts w:ascii="Cambria Math" w:eastAsia="Arial" w:hAnsi="Cambria Math" w:cs="Arial"/>
           <w:sz w:val="24"/>
@@ -4534,6 +4683,7 @@
     </w:p>
     <w:p>
       <w:pPr>
+        <w:spacing w:after="0"/>
         <w:rPr>
           <w:rFonts w:ascii="Cambria Math" w:eastAsia="Arial" w:hAnsi="Cambria Math" w:cs="Arial"/>
           <w:sz w:val="24"/>
@@ -4559,6 +4709,7 @@
     </w:p>
     <w:p>
       <w:pPr>
+        <w:spacing w:after="0"/>
         <w:rPr>
           <w:rFonts w:ascii="Cambria Math" w:eastAsia="Arial" w:hAnsi="Cambria Math" w:cs="Arial"/>
           <w:sz w:val="24"/>
@@ -4584,6 +4735,7 @@
     </w:p>
     <w:p>
       <w:pPr>
+        <w:spacing w:after="0"/>
         <w:rPr>
           <w:rFonts w:ascii="Cambria Math" w:eastAsia="Arial" w:hAnsi="Cambria Math" w:cs="Arial"/>
           <w:sz w:val="24"/>
@@ -4609,6 +4761,7 @@
     </w:p>
     <w:p>
       <w:pPr>
+        <w:spacing w:after="0"/>
         <w:rPr>
           <w:rFonts w:ascii="Cambria Math" w:eastAsia="Arial" w:hAnsi="Cambria Math" w:cs="Arial"/>
           <w:sz w:val="24"/>
@@ -4634,6 +4787,7 @@
     </w:p>
     <w:p>
       <w:pPr>
+        <w:spacing w:after="0"/>
         <w:rPr>
           <w:rFonts w:ascii="Cambria Math" w:eastAsia="Arial" w:hAnsi="Cambria Math" w:cs="Arial"/>
           <w:sz w:val="24"/>
@@ -4659,6 +4813,7 @@
     </w:p>
     <w:p>
       <w:pPr>
+        <w:spacing w:after="0"/>
         <w:rPr>
           <w:rFonts w:ascii="Cambria Math" w:eastAsia="Arial" w:hAnsi="Cambria Math" w:cs="Arial"/>
           <w:sz w:val="24"/>
@@ -4684,21 +4839,11 @@
     </w:p>
     <w:p>
       <w:pPr>
-        <w:rPr>
-          <w:rFonts w:ascii="Cambria Math" w:eastAsia="Arial" w:hAnsi="Cambria Math" w:cs="Arial"/>
-          <w:sz w:val="24"/>
-          <w:szCs w:val="24"/>
-          <w:oMath/>
-        </w:rPr>
-      </w:pPr>
-    </w:p>
-    <w:p>
-      <w:pPr>
-        <w:rPr>
-          <w:rFonts w:ascii="Cambria Math" w:eastAsia="Arial" w:hAnsi="Cambria Math" w:cs="Arial"/>
-          <w:sz w:val="24"/>
-          <w:szCs w:val="24"/>
-          <w:oMath/>
+        <w:spacing w:after="0"/>
+        <w:rPr>
+          <w:rFonts w:ascii="Cambria Math" w:eastAsia="Arial" w:hAnsi="Cambria Math" w:cs="Arial"/>
+          <w:sz w:val="24"/>
+          <w:szCs w:val="24"/>
         </w:rPr>
       </w:pPr>
       <m:oMathPara>
@@ -4712,79 +4857,150 @@
               <w:sz w:val="24"/>
               <w:szCs w:val="24"/>
             </w:rPr>
-            <m:t xml:space="preserve">  x_10 := x_10 + 1</m:t>
-          </m:r>
-        </m:oMath>
-      </m:oMathPara>
-    </w:p>
-    <w:p>
-      <w:pPr>
-        <w:rPr>
-          <w:rFonts w:ascii="Arial" w:eastAsia="Arial" w:hAnsi="Arial" w:cs="Arial"/>
-          <w:sz w:val="24"/>
-          <w:szCs w:val="24"/>
-        </w:rPr>
-      </w:pPr>
-      <m:oMathPara>
-        <m:oMathParaPr>
-          <m:jc m:val="left"/>
-        </m:oMathParaPr>
-        <m:oMath>
+            <m:t xml:space="preserve">  </m:t>
+          </m:r>
+          <m:sSub>
+            <m:sSubPr>
+              <m:ctrlPr>
+                <w:rPr>
+                  <w:rFonts w:ascii="Cambria Math" w:eastAsia="Arial" w:hAnsi="Cambria Math" w:cs="Arial"/>
+                  <w:i/>
+                  <w:sz w:val="24"/>
+                  <w:szCs w:val="24"/>
+                </w:rPr>
+              </m:ctrlPr>
+            </m:sSubPr>
+            <m:e>
+              <m:r>
+                <w:rPr>
+                  <w:rFonts w:ascii="Cambria Math" w:eastAsia="Arial" w:hAnsi="Cambria Math" w:cs="Arial"/>
+                  <w:sz w:val="24"/>
+                  <w:szCs w:val="24"/>
+                </w:rPr>
+                <m:t>x</m:t>
+              </m:r>
+            </m:e>
+            <m:sub>
+              <m:r>
+                <w:rPr>
+                  <w:rFonts w:ascii="Cambria Math" w:eastAsia="Arial" w:hAnsi="Cambria Math" w:cs="Arial"/>
+                  <w:sz w:val="24"/>
+                  <w:szCs w:val="24"/>
+                </w:rPr>
+                <m:t>10</m:t>
+              </m:r>
+            </m:sub>
+          </m:sSub>
           <m:r>
             <w:rPr>
               <w:rFonts w:ascii="Cambria Math" w:eastAsia="Arial" w:hAnsi="Cambria Math" w:cs="Arial"/>
               <w:sz w:val="24"/>
               <w:szCs w:val="24"/>
             </w:rPr>
-            <m:t>x_0 := x_11 + 0</m:t>
-          </m:r>
-        </m:oMath>
-      </m:oMathPara>
-    </w:p>
-    <w:p>
-      <w:pPr>
-        <w:rPr>
-          <w:rFonts w:ascii="Cambria Math" w:eastAsia="Arial" w:hAnsi="Cambria Math" w:cs="Arial"/>
-          <w:sz w:val="24"/>
-          <w:szCs w:val="24"/>
-          <w:oMath/>
-        </w:rPr>
-      </w:pPr>
-    </w:p>
-    <w:p>
-      <w:pPr>
-        <w:rPr>
-          <w:rFonts w:ascii="Cambria Math" w:eastAsia="Arial" w:hAnsi="Cambria Math" w:cs="Arial"/>
-          <w:sz w:val="24"/>
-          <w:szCs w:val="24"/>
-          <w:oMath/>
-        </w:rPr>
-      </w:pPr>
-      <m:oMathPara>
-        <m:oMathParaPr>
-          <m:jc m:val="left"/>
-        </m:oMathParaPr>
-        <m:oMath>
+            <m:t xml:space="preserve">:= </m:t>
+          </m:r>
+          <m:sSub>
+            <m:sSubPr>
+              <m:ctrlPr>
+                <w:rPr>
+                  <w:rFonts w:ascii="Cambria Math" w:eastAsia="Arial" w:hAnsi="Cambria Math" w:cs="Arial"/>
+                  <w:i/>
+                  <w:sz w:val="24"/>
+                  <w:szCs w:val="24"/>
+                </w:rPr>
+              </m:ctrlPr>
+            </m:sSubPr>
+            <m:e>
+              <m:r>
+                <w:rPr>
+                  <w:rFonts w:ascii="Cambria Math" w:eastAsia="Arial" w:hAnsi="Cambria Math" w:cs="Arial"/>
+                  <w:sz w:val="24"/>
+                  <w:szCs w:val="24"/>
+                </w:rPr>
+                <m:t>x</m:t>
+              </m:r>
+            </m:e>
+            <m:sub>
+              <m:r>
+                <w:rPr>
+                  <w:rFonts w:ascii="Cambria Math" w:eastAsia="Arial" w:hAnsi="Cambria Math" w:cs="Arial"/>
+                  <w:sz w:val="24"/>
+                  <w:szCs w:val="24"/>
+                </w:rPr>
+                <m:t>10</m:t>
+              </m:r>
+            </m:sub>
+          </m:sSub>
           <m:r>
             <w:rPr>
               <w:rFonts w:ascii="Cambria Math" w:eastAsia="Arial" w:hAnsi="Cambria Math" w:cs="Arial"/>
               <w:sz w:val="24"/>
               <w:szCs w:val="24"/>
             </w:rPr>
+            <m:t xml:space="preserve">+ </m:t>
+          </m:r>
+          <m:r>
+            <w:rPr>
+              <w:rFonts w:ascii="Cambria Math" w:eastAsia="Arial" w:hAnsi="Cambria Math" w:cs="Arial"/>
+              <w:sz w:val="24"/>
+              <w:szCs w:val="24"/>
+            </w:rPr>
+            <m:t>1</m:t>
+          </m:r>
+        </m:oMath>
+      </m:oMathPara>
+    </w:p>
+    <w:p>
+      <w:pPr>
+        <w:spacing w:after="0"/>
+        <w:rPr>
+          <w:rFonts w:ascii="Cambria Math" w:eastAsia="Arial" w:hAnsi="Cambria Math" w:cs="Arial"/>
+          <w:sz w:val="24"/>
+          <w:szCs w:val="24"/>
+          <w:oMath/>
+        </w:rPr>
+      </w:pPr>
+      <m:oMathPara>
+        <m:oMathParaPr>
+          <m:jc m:val="left"/>
+        </m:oMathParaPr>
+        <m:oMath>
+          <m:r>
+            <w:rPr>
+              <w:rFonts w:ascii="Cambria Math" w:eastAsia="Arial" w:hAnsi="Cambria Math" w:cs="Arial"/>
+              <w:sz w:val="24"/>
+              <w:szCs w:val="24"/>
+            </w:rPr>
+            <m:t>x_0 := x_11 + 0</m:t>
+          </m:r>
+        </m:oMath>
+      </m:oMathPara>
+    </w:p>
+    <w:p>
+      <w:pPr>
+        <w:spacing w:after="0"/>
+        <w:rPr>
+          <w:rFonts w:ascii="Cambria Math" w:eastAsia="Arial" w:hAnsi="Cambria Math" w:cs="Arial"/>
+          <w:sz w:val="24"/>
+          <w:szCs w:val="24"/>
+          <w:oMath/>
+        </w:rPr>
+      </w:pPr>
+      <m:oMathPara>
+        <m:oMathParaPr>
+          <m:jc m:val="left"/>
+        </m:oMathParaPr>
+        <m:oMath>
+          <m:r>
+            <w:rPr>
+              <w:rFonts w:ascii="Cambria Math" w:eastAsia="Arial" w:hAnsi="Cambria Math" w:cs="Arial"/>
+              <w:sz w:val="24"/>
+              <w:szCs w:val="24"/>
+            </w:rPr>
             <m:t>// x_11 enthält jetzt die Summe der Teiler von x_1</m:t>
           </m:r>
         </m:oMath>
       </m:oMathPara>
-    </w:p>
-    <w:p>
-      <w:pPr>
-        <w:rPr>
-          <w:rFonts w:ascii="Arial" w:eastAsia="Arial" w:hAnsi="Arial" w:cs="Arial"/>
-          <w:color w:val="000000" w:themeColor="text1"/>
-          <w:sz w:val="24"/>
-          <w:szCs w:val="24"/>
-        </w:rPr>
-      </w:pPr>
     </w:p>
     <w:p>
       <w:pPr>
@@ -4801,8 +5017,8 @@
           <w:lang w:val="fr-FR"/>
         </w:rPr>
       </w:pPr>
-      <w:bookmarkStart w:id="5" w:name="_Toc156559432"/>
-      <w:bookmarkStart w:id="6" w:name="_Hlk149423945"/>
+      <w:bookmarkStart w:id="4" w:name="_Toc156559432"/>
+      <w:bookmarkStart w:id="5" w:name="_Hlk149423945"/>
       <w:r>
         <w:rPr>
           <w:rFonts w:ascii="Cambria Math" w:eastAsia="Arial" w:hAnsi="Cambria Math" w:cs="Arial"/>
@@ -4811,6 +5027,7 @@
           <w:szCs w:val="24"/>
           <w:lang w:val="fr-FR"/>
         </w:rPr>
+        <w:lastRenderedPageBreak/>
         <w:t>Aufgabe 2</w:t>
       </w:r>
     </w:p>
@@ -4831,7 +5048,67 @@
           <w:szCs w:val="24"/>
           <w:lang w:val="fr-FR"/>
         </w:rPr>
-        <w:t xml:space="preserve">Bei dieser Aufgabe sollen wir uns damit beschäftigen die Quersumme einer unsere Matrikelnummer, vorher manuell zu berechnen und im Anschluss daran ein Programm in der Sprache LOOP zu schreiben, dass ebenfalls </w:t>
+        <w:t xml:space="preserve">Bei dieser Aufgabe sollen wir uns damit beschäftigen die Quersumme einer unsere Matrikelnummer, vorher manuell zu berechnen und im Anschluss daran ein Programm in der Sprache LOOP zu </w:t>
+      </w:r>
+      <w:proofErr w:type="spellStart"/>
+      <w:r>
+        <w:rPr>
+          <w:rFonts w:ascii="Cambria Math" w:eastAsia="Arial" w:hAnsi="Cambria Math" w:cs="Arial"/>
+          <w:sz w:val="24"/>
+          <w:szCs w:val="24"/>
+          <w:lang w:val="fr-FR"/>
+        </w:rPr>
+        <w:t>schreiben</w:t>
+      </w:r>
+      <w:proofErr w:type="spellEnd"/>
+      <w:r>
+        <w:rPr>
+          <w:rFonts w:ascii="Cambria Math" w:eastAsia="Arial" w:hAnsi="Cambria Math" w:cs="Arial"/>
+          <w:sz w:val="24"/>
+          <w:szCs w:val="24"/>
+          <w:lang w:val="fr-FR"/>
+        </w:rPr>
+        <w:t xml:space="preserve">, </w:t>
+      </w:r>
+      <w:proofErr w:type="spellStart"/>
+      <w:r>
+        <w:rPr>
+          <w:rFonts w:ascii="Cambria Math" w:eastAsia="Arial" w:hAnsi="Cambria Math" w:cs="Arial"/>
+          <w:sz w:val="24"/>
+          <w:szCs w:val="24"/>
+          <w:lang w:val="fr-FR"/>
+        </w:rPr>
+        <w:t>dass</w:t>
+      </w:r>
+      <w:proofErr w:type="spellEnd"/>
+      <w:r>
+        <w:rPr>
+          <w:rFonts w:ascii="Cambria Math" w:eastAsia="Arial" w:hAnsi="Cambria Math" w:cs="Arial"/>
+          <w:sz w:val="24"/>
+          <w:szCs w:val="24"/>
+          <w:lang w:val="fr-FR"/>
+        </w:rPr>
+        <w:t xml:space="preserve"> </w:t>
+      </w:r>
+      <w:proofErr w:type="spellStart"/>
+      <w:r>
+        <w:rPr>
+          <w:rFonts w:ascii="Cambria Math" w:eastAsia="Arial" w:hAnsi="Cambria Math" w:cs="Arial"/>
+          <w:sz w:val="24"/>
+          <w:szCs w:val="24"/>
+          <w:lang w:val="fr-FR"/>
+        </w:rPr>
+        <w:t>ebenfalls</w:t>
+      </w:r>
+      <w:proofErr w:type="spellEnd"/>
+      <w:r>
+        <w:rPr>
+          <w:rFonts w:ascii="Cambria Math" w:eastAsia="Arial" w:hAnsi="Cambria Math" w:cs="Arial"/>
+          <w:sz w:val="24"/>
+          <w:szCs w:val="24"/>
+          <w:lang w:val="fr-FR"/>
+        </w:rPr>
+        <w:t xml:space="preserve"> </w:t>
       </w:r>
       <w:proofErr w:type="spellStart"/>
       <w:r>
@@ -4911,7 +5188,87 @@
           <w:szCs w:val="24"/>
           <w:lang w:val="fr-FR"/>
         </w:rPr>
-        <w:t xml:space="preserve"> der vorigen Aufgabe berechnet, mit dem Zusatz, </w:t>
+        <w:t xml:space="preserve"> der </w:t>
+      </w:r>
+      <w:proofErr w:type="spellStart"/>
+      <w:r>
+        <w:rPr>
+          <w:rFonts w:ascii="Cambria Math" w:eastAsia="Arial" w:hAnsi="Cambria Math" w:cs="Arial"/>
+          <w:sz w:val="24"/>
+          <w:szCs w:val="24"/>
+          <w:lang w:val="fr-FR"/>
+        </w:rPr>
+        <w:t>vorigen</w:t>
+      </w:r>
+      <w:proofErr w:type="spellEnd"/>
+      <w:r>
+        <w:rPr>
+          <w:rFonts w:ascii="Cambria Math" w:eastAsia="Arial" w:hAnsi="Cambria Math" w:cs="Arial"/>
+          <w:sz w:val="24"/>
+          <w:szCs w:val="24"/>
+          <w:lang w:val="fr-FR"/>
+        </w:rPr>
+        <w:t xml:space="preserve"> </w:t>
+      </w:r>
+      <w:proofErr w:type="spellStart"/>
+      <w:r>
+        <w:rPr>
+          <w:rFonts w:ascii="Cambria Math" w:eastAsia="Arial" w:hAnsi="Cambria Math" w:cs="Arial"/>
+          <w:sz w:val="24"/>
+          <w:szCs w:val="24"/>
+          <w:lang w:val="fr-FR"/>
+        </w:rPr>
+        <w:t>Aufgabe</w:t>
+      </w:r>
+      <w:proofErr w:type="spellEnd"/>
+      <w:r>
+        <w:rPr>
+          <w:rFonts w:ascii="Cambria Math" w:eastAsia="Arial" w:hAnsi="Cambria Math" w:cs="Arial"/>
+          <w:sz w:val="24"/>
+          <w:szCs w:val="24"/>
+          <w:lang w:val="fr-FR"/>
+        </w:rPr>
+        <w:t xml:space="preserve"> berechnet, mit </w:t>
+      </w:r>
+      <w:proofErr w:type="spellStart"/>
+      <w:r>
+        <w:rPr>
+          <w:rFonts w:ascii="Cambria Math" w:eastAsia="Arial" w:hAnsi="Cambria Math" w:cs="Arial"/>
+          <w:sz w:val="24"/>
+          <w:szCs w:val="24"/>
+          <w:lang w:val="fr-FR"/>
+        </w:rPr>
+        <w:t>dem</w:t>
+      </w:r>
+      <w:proofErr w:type="spellEnd"/>
+      <w:r>
+        <w:rPr>
+          <w:rFonts w:ascii="Cambria Math" w:eastAsia="Arial" w:hAnsi="Cambria Math" w:cs="Arial"/>
+          <w:sz w:val="24"/>
+          <w:szCs w:val="24"/>
+          <w:lang w:val="fr-FR"/>
+        </w:rPr>
+        <w:t xml:space="preserve"> </w:t>
+      </w:r>
+      <w:proofErr w:type="spellStart"/>
+      <w:r>
+        <w:rPr>
+          <w:rFonts w:ascii="Cambria Math" w:eastAsia="Arial" w:hAnsi="Cambria Math" w:cs="Arial"/>
+          <w:sz w:val="24"/>
+          <w:szCs w:val="24"/>
+          <w:lang w:val="fr-FR"/>
+        </w:rPr>
+        <w:t>Zusatz</w:t>
+      </w:r>
+      <w:proofErr w:type="spellEnd"/>
+      <w:r>
+        <w:rPr>
+          <w:rFonts w:ascii="Cambria Math" w:eastAsia="Arial" w:hAnsi="Cambria Math" w:cs="Arial"/>
+          <w:sz w:val="24"/>
+          <w:szCs w:val="24"/>
+          <w:lang w:val="fr-FR"/>
+        </w:rPr>
+        <w:t xml:space="preserve">, </w:t>
       </w:r>
       <w:proofErr w:type="spellStart"/>
       <w:r>
@@ -5011,7 +5368,107 @@
           <w:szCs w:val="24"/>
           <w:lang w:val="fr-FR"/>
         </w:rPr>
-        <w:t xml:space="preserve"> die berechnete Quersumme teilbar ist, das W</w:t>
+        <w:t xml:space="preserve"> die </w:t>
+      </w:r>
+      <w:proofErr w:type="spellStart"/>
+      <w:r>
+        <w:rPr>
+          <w:rFonts w:ascii="Cambria Math" w:eastAsia="Arial" w:hAnsi="Cambria Math" w:cs="Arial"/>
+          <w:sz w:val="24"/>
+          <w:szCs w:val="24"/>
+          <w:lang w:val="fr-FR"/>
+        </w:rPr>
+        <w:t>berechnete</w:t>
+      </w:r>
+      <w:proofErr w:type="spellEnd"/>
+      <w:r>
+        <w:rPr>
+          <w:rFonts w:ascii="Cambria Math" w:eastAsia="Arial" w:hAnsi="Cambria Math" w:cs="Arial"/>
+          <w:sz w:val="24"/>
+          <w:szCs w:val="24"/>
+          <w:lang w:val="fr-FR"/>
+        </w:rPr>
+        <w:t xml:space="preserve"> </w:t>
+      </w:r>
+      <w:proofErr w:type="spellStart"/>
+      <w:r>
+        <w:rPr>
+          <w:rFonts w:ascii="Cambria Math" w:eastAsia="Arial" w:hAnsi="Cambria Math" w:cs="Arial"/>
+          <w:sz w:val="24"/>
+          <w:szCs w:val="24"/>
+          <w:lang w:val="fr-FR"/>
+        </w:rPr>
+        <w:t>Quersumme</w:t>
+      </w:r>
+      <w:proofErr w:type="spellEnd"/>
+      <w:r>
+        <w:rPr>
+          <w:rFonts w:ascii="Cambria Math" w:eastAsia="Arial" w:hAnsi="Cambria Math" w:cs="Arial"/>
+          <w:sz w:val="24"/>
+          <w:szCs w:val="24"/>
+          <w:lang w:val="fr-FR"/>
+        </w:rPr>
+        <w:t xml:space="preserve"> </w:t>
+      </w:r>
+      <w:proofErr w:type="spellStart"/>
+      <w:r>
+        <w:rPr>
+          <w:rFonts w:ascii="Cambria Math" w:eastAsia="Arial" w:hAnsi="Cambria Math" w:cs="Arial"/>
+          <w:sz w:val="24"/>
+          <w:szCs w:val="24"/>
+          <w:lang w:val="fr-FR"/>
+        </w:rPr>
+        <w:t>teilbar</w:t>
+      </w:r>
+      <w:proofErr w:type="spellEnd"/>
+      <w:r>
+        <w:rPr>
+          <w:rFonts w:ascii="Cambria Math" w:eastAsia="Arial" w:hAnsi="Cambria Math" w:cs="Arial"/>
+          <w:sz w:val="24"/>
+          <w:szCs w:val="24"/>
+          <w:lang w:val="fr-FR"/>
+        </w:rPr>
+        <w:t xml:space="preserve"> </w:t>
+      </w:r>
+      <w:proofErr w:type="spellStart"/>
+      <w:r>
+        <w:rPr>
+          <w:rFonts w:ascii="Cambria Math" w:eastAsia="Arial" w:hAnsi="Cambria Math" w:cs="Arial"/>
+          <w:sz w:val="24"/>
+          <w:szCs w:val="24"/>
+          <w:lang w:val="fr-FR"/>
+        </w:rPr>
+        <w:t>ist</w:t>
+      </w:r>
+      <w:proofErr w:type="spellEnd"/>
+      <w:r>
+        <w:rPr>
+          <w:rFonts w:ascii="Cambria Math" w:eastAsia="Arial" w:hAnsi="Cambria Math" w:cs="Arial"/>
+          <w:sz w:val="24"/>
+          <w:szCs w:val="24"/>
+          <w:lang w:val="fr-FR"/>
+        </w:rPr>
+        <w:t xml:space="preserve">, </w:t>
+      </w:r>
+      <w:proofErr w:type="spellStart"/>
+      <w:r>
+        <w:rPr>
+          <w:rFonts w:ascii="Cambria Math" w:eastAsia="Arial" w:hAnsi="Cambria Math" w:cs="Arial"/>
+          <w:sz w:val="24"/>
+          <w:szCs w:val="24"/>
+          <w:lang w:val="fr-FR"/>
+        </w:rPr>
+        <w:t>das</w:t>
+      </w:r>
+      <w:proofErr w:type="spellEnd"/>
+      <w:r>
+        <w:rPr>
+          <w:rFonts w:ascii="Cambria Math" w:eastAsia="Arial" w:hAnsi="Cambria Math" w:cs="Arial"/>
+          <w:sz w:val="24"/>
+          <w:szCs w:val="24"/>
+          <w:lang w:val="fr-FR"/>
+        </w:rPr>
+        <w:t xml:space="preserve"> W</w:t>
       </w:r>
       <w:r>
         <w:rPr>
@@ -5079,7 +5536,16 @@
           <w:szCs w:val="24"/>
           <w:lang w:val="fr-FR"/>
         </w:rPr>
-        <w:t>Endlosscleife</w:t>
+        <w:t>HALT</w:t>
+      </w:r>
+      <w:r>
+        <w:rPr>
+          <w:rFonts w:ascii="Cambria Math" w:eastAsia="Arial" w:hAnsi="Cambria Math" w:cs="Arial"/>
+          <w:sz w:val="24"/>
+          <w:szCs w:val="24"/>
+          <w:lang w:val="fr-FR"/>
+        </w:rPr>
+        <w:t>losscleife</w:t>
       </w:r>
       <w:proofErr w:type="spellEnd"/>
       <w:r>
@@ -5149,46 +5615,92 @@
           <w:szCs w:val="24"/>
           <w:lang w:val="fr-FR"/>
         </w:rPr>
-        <w:t xml:space="preserve"> stoppt).</w:t>
-      </w:r>
-    </w:p>
-    <w:p>
-      <w:pPr>
-        <w:rPr>
-          <w:rFonts w:ascii="Cambria Math" w:eastAsia="Arial" w:hAnsi="Cambria Math" w:cs="Arial"/>
-          <w:sz w:val="24"/>
-          <w:szCs w:val="24"/>
-          <w:lang w:val="fr-FR"/>
-        </w:rPr>
-      </w:pPr>
-      <w:r>
-        <w:rPr>
-          <w:rFonts w:ascii="Cambria Math" w:eastAsia="Arial" w:hAnsi="Cambria Math" w:cs="Arial"/>
-          <w:sz w:val="24"/>
-          <w:szCs w:val="24"/>
-          <w:lang w:val="fr-FR"/>
+        <w:t xml:space="preserve"> </w:t>
+      </w:r>
+      <w:proofErr w:type="spellStart"/>
+      <w:r>
+        <w:rPr>
+          <w:rFonts w:ascii="Cambria Math" w:eastAsia="Arial" w:hAnsi="Cambria Math" w:cs="Arial"/>
+          <w:sz w:val="24"/>
+          <w:szCs w:val="24"/>
+          <w:lang w:val="fr-FR"/>
+        </w:rPr>
+        <w:t>stoppt</w:t>
+      </w:r>
+      <w:proofErr w:type="spellEnd"/>
+      <w:r>
+        <w:rPr>
+          <w:rFonts w:ascii="Cambria Math" w:eastAsia="Arial" w:hAnsi="Cambria Math" w:cs="Arial"/>
+          <w:sz w:val="24"/>
+          <w:szCs w:val="24"/>
+          <w:lang w:val="fr-FR"/>
+        </w:rPr>
+        <w:t>).</w:t>
+      </w:r>
+    </w:p>
+    <w:p>
+      <w:pPr>
+        <w:rPr>
+          <w:rFonts w:ascii="Cambria Math" w:eastAsia="Arial" w:hAnsi="Cambria Math" w:cs="Arial"/>
+          <w:sz w:val="24"/>
+          <w:szCs w:val="24"/>
+          <w:lang w:val="fr-FR"/>
+        </w:rPr>
+      </w:pPr>
+    </w:p>
+    <w:p>
+      <w:pPr>
+        <w:pStyle w:val="berschrift2"/>
+        <w:numPr>
+          <w:ilvl w:val="0"/>
+          <w:numId w:val="15"/>
+        </w:numPr>
+        <w:rPr>
+          <w:rFonts w:ascii="Cambria Math" w:eastAsia="Arial" w:hAnsi="Cambria Math" w:cs="Arial"/>
+          <w:color w:val="auto"/>
+          <w:sz w:val="28"/>
+          <w:szCs w:val="24"/>
+        </w:rPr>
+      </w:pPr>
+      <w:r>
+        <w:rPr>
+          <w:rFonts w:ascii="Cambria Math" w:eastAsia="Arial" w:hAnsi="Cambria Math" w:cs="Arial"/>
+          <w:color w:val="auto"/>
+          <w:sz w:val="28"/>
+          <w:szCs w:val="24"/>
         </w:rPr>
         <w:t>Berechnung der Quersumme</w:t>
       </w:r>
     </w:p>
-    <w:p>
-      <w:pPr>
-        <w:rPr>
-          <w:rFonts w:ascii="Cambria Math" w:eastAsia="Arial" w:hAnsi="Cambria Math" w:cs="Arial"/>
-          <w:sz w:val="24"/>
-          <w:szCs w:val="24"/>
-          <w:lang w:val="fr-FR"/>
-        </w:rPr>
-      </w:pPr>
-      <w:r>
-        <w:rPr>
-          <w:rFonts w:ascii="Cambria Math" w:eastAsia="Arial" w:hAnsi="Cambria Math" w:cs="Arial"/>
-          <w:sz w:val="24"/>
-          <w:szCs w:val="24"/>
-          <w:lang w:val="fr-FR"/>
-        </w:rPr>
-        <w:lastRenderedPageBreak/>
-        <w:t xml:space="preserve">Das von uns </w:t>
+    <w:p/>
+    <w:p>
+      <w:pPr>
+        <w:rPr>
+          <w:rFonts w:ascii="Cambria Math" w:eastAsia="Arial" w:hAnsi="Cambria Math" w:cs="Arial"/>
+          <w:sz w:val="24"/>
+          <w:szCs w:val="24"/>
+          <w:lang w:val="fr-FR"/>
+        </w:rPr>
+      </w:pPr>
+      <w:proofErr w:type="spellStart"/>
+      <w:r>
+        <w:rPr>
+          <w:rFonts w:ascii="Cambria Math" w:eastAsia="Arial" w:hAnsi="Cambria Math" w:cs="Arial"/>
+          <w:sz w:val="24"/>
+          <w:szCs w:val="24"/>
+          <w:lang w:val="fr-FR"/>
+        </w:rPr>
+        <w:t>Das</w:t>
+      </w:r>
+      <w:proofErr w:type="spellEnd"/>
+      <w:r>
+        <w:rPr>
+          <w:rFonts w:ascii="Cambria Math" w:eastAsia="Arial" w:hAnsi="Cambria Math" w:cs="Arial"/>
+          <w:sz w:val="24"/>
+          <w:szCs w:val="24"/>
+          <w:lang w:val="fr-FR"/>
+        </w:rPr>
+        <w:t xml:space="preserve"> von uns </w:t>
       </w:r>
       <w:proofErr w:type="spellStart"/>
       <w:r>
@@ -5360,52 +5872,846 @@
     </w:p>
     <w:p>
       <w:pPr>
-        <w:rPr>
-          <w:rFonts w:ascii="Cambria Math" w:eastAsia="Arial" w:hAnsi="Cambria Math" w:cs="Arial"/>
-          <w:sz w:val="24"/>
-          <w:szCs w:val="24"/>
-          <w:lang w:val="fr-FR"/>
-        </w:rPr>
-      </w:pPr>
-      <w:r>
-        <w:rPr>
-          <w:rFonts w:ascii="Cambria Math" w:eastAsia="Arial" w:hAnsi="Cambria Math" w:cs="Arial"/>
-          <w:sz w:val="24"/>
-          <w:szCs w:val="24"/>
-          <w:lang w:val="fr-FR"/>
+        <w:pStyle w:val="berschrift2"/>
+        <w:ind w:left="720"/>
+        <w:rPr>
+          <w:rFonts w:ascii="Cambria Math" w:eastAsia="Arial" w:hAnsi="Cambria Math" w:cs="Arial"/>
+          <w:color w:val="auto"/>
+          <w:sz w:val="28"/>
+          <w:szCs w:val="24"/>
+        </w:rPr>
+      </w:pPr>
+      <w:r>
+        <w:rPr>
+          <w:rFonts w:ascii="Cambria Math" w:eastAsia="Arial" w:hAnsi="Cambria Math" w:cs="Arial"/>
+          <w:color w:val="auto"/>
+          <w:sz w:val="28"/>
+          <w:szCs w:val="24"/>
         </w:rPr>
         <w:t>Unsere Quersumme ist also 15</w:t>
       </w:r>
     </w:p>
-    <w:p>
-      <w:pPr>
-        <w:rPr>
-          <w:rFonts w:ascii="Cambria Math" w:eastAsia="Arial" w:hAnsi="Cambria Math" w:cs="Arial"/>
-          <w:sz w:val="24"/>
-          <w:szCs w:val="24"/>
-          <w:lang w:val="fr-FR"/>
-        </w:rPr>
-      </w:pPr>
-      <w:r>
-        <w:rPr>
-          <w:rFonts w:ascii="Cambria Math" w:eastAsia="Arial" w:hAnsi="Cambria Math" w:cs="Arial"/>
-          <w:sz w:val="24"/>
-          <w:szCs w:val="24"/>
-          <w:lang w:val="fr-FR"/>
-        </w:rPr>
-        <w:t>WHILE-</w:t>
-      </w:r>
-      <w:proofErr w:type="spellStart"/>
-      <w:r>
-        <w:rPr>
-          <w:rFonts w:ascii="Cambria Math" w:eastAsia="Arial" w:hAnsi="Cambria Math" w:cs="Arial"/>
-          <w:sz w:val="24"/>
-          <w:szCs w:val="24"/>
-          <w:lang w:val="fr-FR"/>
-        </w:rPr>
-        <w:t>Programm</w:t>
-      </w:r>
-      <w:proofErr w:type="spellEnd"/>
+    <w:p/>
+    <w:p>
+      <w:pPr>
+        <w:pStyle w:val="berschrift2"/>
+        <w:numPr>
+          <w:ilvl w:val="0"/>
+          <w:numId w:val="16"/>
+        </w:numPr>
+        <w:rPr>
+          <w:rFonts w:ascii="Cambria Math" w:eastAsia="Arial" w:hAnsi="Cambria Math" w:cs="Arial"/>
+          <w:color w:val="auto"/>
+          <w:sz w:val="28"/>
+          <w:szCs w:val="24"/>
+        </w:rPr>
+      </w:pPr>
+      <w:r>
+        <w:rPr>
+          <w:rFonts w:ascii="Cambria Math" w:eastAsia="Arial" w:hAnsi="Cambria Math" w:cs="Arial"/>
+          <w:color w:val="auto"/>
+          <w:sz w:val="28"/>
+          <w:szCs w:val="24"/>
+        </w:rPr>
+        <w:t>WHILE-Programm</w:t>
+      </w:r>
+    </w:p>
+    <w:p/>
+    <w:p>
+      <w:pPr>
+        <w:spacing w:after="0"/>
+        <w:rPr>
+          <w:rFonts w:ascii="Cambria Math" w:hAnsi="Cambria Math"/>
+          <w:oMath/>
+        </w:rPr>
+      </w:pPr>
+      <m:oMathPara>
+        <m:oMathParaPr>
+          <m:jc m:val="left"/>
+        </m:oMathParaPr>
+        <m:oMath>
+          <m:r>
+            <w:rPr>
+              <w:rFonts w:ascii="Cambria Math" w:hAnsi="Cambria Math"/>
+            </w:rPr>
+            <m:t>// Eingabe: x_1 (die Zahl, deren Teiler gefunden werden sollen)</m:t>
+          </m:r>
+        </m:oMath>
+      </m:oMathPara>
+    </w:p>
+    <w:p>
+      <w:pPr>
+        <w:spacing w:after="0"/>
+        <w:rPr>
+          <w:rFonts w:ascii="Cambria Math" w:hAnsi="Cambria Math"/>
+          <w:oMath/>
+        </w:rPr>
+      </w:pPr>
+      <m:oMathPara>
+        <m:oMathParaPr>
+          <m:jc m:val="left"/>
+        </m:oMathParaPr>
+        <m:oMath>
+          <m:r>
+            <w:rPr>
+              <w:rFonts w:ascii="Cambria Math" w:hAnsi="Cambria Math"/>
+            </w:rPr>
+            <m:t>// Zähler für mögliche Teiler</m:t>
+          </m:r>
+        </m:oMath>
+      </m:oMathPara>
+    </w:p>
+    <w:p>
+      <w:pPr>
+        <w:spacing w:after="0"/>
+        <w:rPr>
+          <w:rFonts w:ascii="Cambria Math" w:hAnsi="Cambria Math"/>
+          <w:oMath/>
+        </w:rPr>
+      </w:pPr>
+      <m:oMathPara>
+        <m:oMathParaPr>
+          <m:jc m:val="left"/>
+        </m:oMathParaPr>
+        <m:oMath>
+          <m:r>
+            <w:rPr>
+              <w:rFonts w:ascii="Cambria Math" w:hAnsi="Cambria Math"/>
+            </w:rPr>
+            <m:t>x_10 := x_100 + 1</m:t>
+          </m:r>
+        </m:oMath>
+      </m:oMathPara>
+    </w:p>
+    <w:p>
+      <w:pPr>
+        <w:spacing w:after="0"/>
+        <w:rPr>
+          <w:rFonts w:ascii="Cambria Math" w:hAnsi="Cambria Math"/>
+          <w:oMath/>
+        </w:rPr>
+      </w:pPr>
+      <m:oMathPara>
+        <m:oMathParaPr>
+          <m:jc m:val="left"/>
+        </m:oMathParaPr>
+        <m:oMath>
+          <m:r>
+            <w:rPr>
+              <w:rFonts w:ascii="Cambria Math" w:hAnsi="Cambria Math"/>
+            </w:rPr>
+            <m:t>// Summe der Teiler</m:t>
+          </m:r>
+        </m:oMath>
+      </m:oMathPara>
+    </w:p>
+    <w:p>
+      <w:pPr>
+        <w:spacing w:after="0"/>
+        <w:rPr>
+          <w:rFonts w:ascii="Cambria Math" w:hAnsi="Cambria Math"/>
+          <w:oMath/>
+        </w:rPr>
+      </w:pPr>
+      <m:oMathPara>
+        <m:oMathParaPr>
+          <m:jc m:val="left"/>
+        </m:oMathParaPr>
+        <m:oMath>
+          <m:r>
+            <w:rPr>
+              <w:rFonts w:ascii="Cambria Math" w:hAnsi="Cambria Math"/>
+            </w:rPr>
+            <m:t xml:space="preserve">x_11 := x_11 + 0 </m:t>
+          </m:r>
+        </m:oMath>
+      </m:oMathPara>
+    </w:p>
+    <w:p>
+      <w:pPr>
+        <w:spacing w:after="0"/>
+        <w:rPr>
+          <w:rFonts w:ascii="Cambria Math" w:hAnsi="Cambria Math"/>
+          <w:oMath/>
+        </w:rPr>
+      </w:pPr>
+      <m:oMathPara>
+        <m:oMathParaPr>
+          <m:jc m:val="left"/>
+        </m:oMathParaPr>
+        <m:oMath>
+          <m:r>
+            <w:rPr>
+              <w:rFonts w:ascii="Cambria Math" w:hAnsi="Cambria Math"/>
+            </w:rPr>
+            <m:t>WHILE x_1 DO</m:t>
+          </m:r>
+        </m:oMath>
+      </m:oMathPara>
+    </w:p>
+    <w:p>
+      <w:pPr>
+        <w:spacing w:after="0"/>
+        <w:rPr>
+          <w:rFonts w:ascii="Cambria Math" w:hAnsi="Cambria Math"/>
+          <w:oMath/>
+        </w:rPr>
+      </w:pPr>
+      <m:oMathPara>
+        <m:oMathParaPr>
+          <m:jc m:val="left"/>
+        </m:oMathParaPr>
+        <m:oMath>
+          <m:r>
+            <w:rPr>
+              <w:rFonts w:ascii="Cambria Math" w:hAnsi="Cambria Math"/>
+            </w:rPr>
+            <m:t xml:space="preserve">    // Kopie von x_1 für die Subtraktion</m:t>
+          </m:r>
+        </m:oMath>
+      </m:oMathPara>
+    </w:p>
+    <w:p>
+      <w:pPr>
+        <w:spacing w:after="0"/>
+        <w:rPr>
+          <w:rFonts w:ascii="Cambria Math" w:hAnsi="Cambria Math"/>
+          <w:oMath/>
+        </w:rPr>
+      </w:pPr>
+      <m:oMathPara>
+        <m:oMathParaPr>
+          <m:jc m:val="left"/>
+        </m:oMathParaPr>
+        <m:oMath>
+          <m:r>
+            <w:rPr>
+              <w:rFonts w:ascii="Cambria Math" w:hAnsi="Cambria Math"/>
+            </w:rPr>
+            <m:t xml:space="preserve">    x_12 := x_1 + 0 </m:t>
+          </m:r>
+        </m:oMath>
+      </m:oMathPara>
+    </w:p>
+    <w:p>
+      <w:pPr>
+        <w:spacing w:after="0"/>
+        <w:rPr>
+          <w:rFonts w:ascii="Cambria Math" w:hAnsi="Cambria Math"/>
+          <w:oMath/>
+        </w:rPr>
+      </w:pPr>
+      <m:oMathPara>
+        <m:oMathParaPr>
+          <m:jc m:val="left"/>
+        </m:oMathParaPr>
+        <m:oMath>
+          <m:r>
+            <w:rPr>
+              <w:rFonts w:ascii="Cambria Math" w:hAnsi="Cambria Math"/>
+            </w:rPr>
+            <m:t xml:space="preserve">   // Hilfsvariable für die Anzahl der Subtraktionen</m:t>
+          </m:r>
+        </m:oMath>
+      </m:oMathPara>
+    </w:p>
+    <w:p>
+      <w:pPr>
+        <w:spacing w:after="0"/>
+        <w:rPr>
+          <w:rFonts w:ascii="Cambria Math" w:hAnsi="Cambria Math"/>
+          <w:oMath/>
+        </w:rPr>
+      </w:pPr>
+      <m:oMathPara>
+        <m:oMathParaPr>
+          <m:jc m:val="left"/>
+        </m:oMathParaPr>
+        <m:oMath>
+          <m:r>
+            <w:rPr>
+              <w:rFonts w:ascii="Cambria Math" w:hAnsi="Cambria Math"/>
+            </w:rPr>
+            <m:t xml:space="preserve">    x_13 := x_133 + 0       </m:t>
+          </m:r>
+        </m:oMath>
+      </m:oMathPara>
+    </w:p>
+    <w:p>
+      <w:pPr>
+        <w:spacing w:after="0"/>
+        <w:rPr>
+          <w:rFonts w:ascii="Cambria Math" w:hAnsi="Cambria Math"/>
+          <w:oMath/>
+        </w:rPr>
+      </w:pPr>
+      <m:oMathPara>
+        <m:oMathParaPr>
+          <m:jc m:val="left"/>
+        </m:oMathParaPr>
+        <m:oMath>
+          <m:r>
+            <w:rPr>
+              <w:rFonts w:ascii="Cambria Math" w:hAnsi="Cambria Math"/>
+            </w:rPr>
+            <m:t xml:space="preserve">    WHILE x_12 DO</m:t>
+          </m:r>
+        </m:oMath>
+      </m:oMathPara>
+    </w:p>
+    <w:p>
+      <w:pPr>
+        <w:spacing w:after="0"/>
+        <w:rPr>
+          <w:rFonts w:ascii="Cambria Math" w:hAnsi="Cambria Math"/>
+          <w:oMath/>
+        </w:rPr>
+      </w:pPr>
+      <m:oMathPara>
+        <m:oMathParaPr>
+          <m:jc m:val="left"/>
+        </m:oMathParaPr>
+        <m:oMath>
+          <m:r>
+            <w:rPr>
+              <w:rFonts w:ascii="Cambria Math" w:hAnsi="Cambria Math"/>
+            </w:rPr>
+            <m:t xml:space="preserve">        WHILE x_10 DO</m:t>
+          </m:r>
+        </m:oMath>
+      </m:oMathPara>
+    </w:p>
+    <w:p>
+      <w:pPr>
+        <w:spacing w:after="0"/>
+        <w:rPr>
+          <w:rFonts w:ascii="Cambria Math" w:hAnsi="Cambria Math"/>
+          <w:oMath/>
+        </w:rPr>
+      </w:pPr>
+      <m:oMathPara>
+        <m:oMathParaPr>
+          <m:jc m:val="left"/>
+        </m:oMathParaPr>
+        <m:oMath>
+          <m:r>
+            <w:rPr>
+              <w:rFonts w:ascii="Cambria Math" w:hAnsi="Cambria Math"/>
+            </w:rPr>
+            <w:tab/>
+            <m:t>X_12 := x_12 + 1</m:t>
+          </m:r>
+        </m:oMath>
+      </m:oMathPara>
+    </w:p>
+    <w:p>
+      <w:pPr>
+        <w:spacing w:after="0"/>
+        <w:rPr>
+          <w:rFonts w:ascii="Cambria Math" w:hAnsi="Cambria Math"/>
+          <w:oMath/>
+        </w:rPr>
+      </w:pPr>
+      <m:oMathPara>
+        <m:oMathParaPr>
+          <m:jc m:val="left"/>
+        </m:oMathParaPr>
+        <m:oMath>
+          <m:r>
+            <w:rPr>
+              <w:rFonts w:ascii="Cambria Math" w:hAnsi="Cambria Math"/>
+            </w:rPr>
+            <m:t xml:space="preserve">        x_13 := x_13 + 1</m:t>
+          </m:r>
+        </m:oMath>
+      </m:oMathPara>
+    </w:p>
+    <w:p>
+      <w:pPr>
+        <w:spacing w:after="0"/>
+        <w:rPr>
+          <w:rFonts w:ascii="Cambria Math" w:hAnsi="Cambria Math"/>
+          <w:oMath/>
+        </w:rPr>
+      </w:pPr>
+      <m:oMathPara>
+        <m:oMathParaPr>
+          <m:jc m:val="left"/>
+        </m:oMathParaPr>
+        <m:oMath>
+          <m:r>
+            <w:rPr>
+              <w:rFonts w:ascii="Cambria Math" w:hAnsi="Cambria Math"/>
+            </w:rPr>
+            <m:t xml:space="preserve">    // Überprüfe, ob x_12 auf 0 reduziert wurde    x_14 := x_13 - 1 </m:t>
+          </m:r>
+        </m:oMath>
+      </m:oMathPara>
+    </w:p>
+    <w:p>
+      <w:pPr>
+        <w:spacing w:after="0"/>
+        <w:rPr>
+          <w:rFonts w:ascii="Cambria Math" w:hAnsi="Cambria Math"/>
+          <w:oMath/>
+        </w:rPr>
+      </w:pPr>
+      <m:oMathPara>
+        <m:oMathParaPr>
+          <m:jc m:val="left"/>
+        </m:oMathParaPr>
+        <m:oMath>
+          <m:r>
+            <w:rPr>
+              <w:rFonts w:ascii="Cambria Math" w:hAnsi="Cambria Math"/>
+            </w:rPr>
+            <m:t xml:space="preserve">    WHILE x_14 DO</m:t>
+          </m:r>
+        </m:oMath>
+      </m:oMathPara>
+    </w:p>
+    <w:p>
+      <w:pPr>
+        <w:spacing w:after="0"/>
+        <w:rPr>
+          <w:rFonts w:ascii="Cambria Math" w:hAnsi="Cambria Math"/>
+          <w:oMath/>
+        </w:rPr>
+      </w:pPr>
+      <m:oMathPara>
+        <m:oMathParaPr>
+          <m:jc m:val="left"/>
+        </m:oMathParaPr>
+        <m:oMath>
+          <m:r>
+            <w:rPr>
+              <w:rFonts w:ascii="Cambria Math" w:hAnsi="Cambria Math"/>
+            </w:rPr>
+            <m:t xml:space="preserve">        x_14 := x_14 – 1</m:t>
+          </m:r>
+        </m:oMath>
+      </m:oMathPara>
+    </w:p>
+    <w:p>
+      <w:pPr>
+        <w:spacing w:after="0"/>
+        <w:rPr>
+          <w:rFonts w:ascii="Cambria Math" w:hAnsi="Cambria Math"/>
+          <w:oMath/>
+        </w:rPr>
+      </w:pPr>
+      <m:oMathPara>
+        <m:oMathParaPr>
+          <m:jc m:val="left"/>
+        </m:oMathParaPr>
+        <m:oMath>
+          <m:r>
+            <w:rPr>
+              <w:rFonts w:ascii="Cambria Math" w:hAnsi="Cambria Math"/>
+            </w:rPr>
+            <m:t xml:space="preserve">       // Addiere x_10 zur Summe</m:t>
+          </m:r>
+        </m:oMath>
+      </m:oMathPara>
+    </w:p>
+    <w:p>
+      <w:pPr>
+        <w:spacing w:after="0"/>
+        <w:rPr>
+          <w:rFonts w:ascii="Cambria Math" w:hAnsi="Cambria Math"/>
+          <w:oMath/>
+        </w:rPr>
+      </w:pPr>
+      <m:oMathPara>
+        <m:oMathParaPr>
+          <m:jc m:val="left"/>
+        </m:oMathParaPr>
+        <m:oMath>
+          <m:r>
+            <w:rPr>
+              <w:rFonts w:ascii="Cambria Math" w:hAnsi="Cambria Math"/>
+            </w:rPr>
+            <m:t xml:space="preserve">        WHILE x_10 DO</m:t>
+          </m:r>
+        </m:oMath>
+      </m:oMathPara>
+    </w:p>
+    <w:p>
+      <w:pPr>
+        <w:spacing w:after="0"/>
+        <w:rPr>
+          <w:rFonts w:ascii="Cambria Math" w:hAnsi="Cambria Math"/>
+          <w:oMath/>
+        </w:rPr>
+      </w:pPr>
+      <m:oMathPara>
+        <m:oMathParaPr>
+          <m:jc m:val="left"/>
+        </m:oMathParaPr>
+        <m:oMath>
+          <m:r>
+            <w:rPr>
+              <w:rFonts w:ascii="Cambria Math" w:hAnsi="Cambria Math"/>
+            </w:rPr>
+            <w:tab/>
+            <m:t>X_11 := x_11 + 1</m:t>
+          </m:r>
+        </m:oMath>
+      </m:oMathPara>
+    </w:p>
+    <w:p>
+      <w:pPr>
+        <w:spacing w:after="0"/>
+        <w:rPr>
+          <w:rFonts w:ascii="Cambria Math" w:hAnsi="Cambria Math"/>
+          <w:oMath/>
+        </w:rPr>
+      </w:pPr>
+      <m:oMathPara>
+        <m:oMathParaPr>
+          <m:jc m:val="left"/>
+        </m:oMathParaPr>
+        <m:oMath>
+          <m:r>
+            <w:rPr>
+              <w:rFonts w:ascii="Cambria Math" w:hAnsi="Cambria Math"/>
+            </w:rPr>
+            <m:t xml:space="preserve">    // Nächster Teilerkandidat </m:t>
+          </m:r>
+        </m:oMath>
+      </m:oMathPara>
+    </w:p>
+    <w:p>
+      <w:pPr>
+        <w:spacing w:after="0"/>
+        <w:rPr>
+          <w:rFonts w:ascii="Cambria Math" w:hAnsi="Cambria Math"/>
+          <w:oMath/>
+        </w:rPr>
+      </w:pPr>
+      <m:oMathPara>
+        <m:oMathParaPr>
+          <m:jc m:val="left"/>
+        </m:oMathParaPr>
+        <m:oMath>
+          <m:r>
+            <w:rPr>
+              <w:rFonts w:ascii="Cambria Math" w:hAnsi="Cambria Math"/>
+            </w:rPr>
+            <m:t xml:space="preserve">    x_10 := x_10 + 1</m:t>
+          </m:r>
+        </m:oMath>
+      </m:oMathPara>
+    </w:p>
+    <w:p>
+      <w:pPr>
+        <w:spacing w:after="0"/>
+        <w:rPr>
+          <w:rFonts w:ascii="Cambria Math" w:hAnsi="Cambria Math"/>
+          <w:oMath/>
+        </w:rPr>
+      </w:pPr>
+      <m:oMathPara>
+        <m:oMathParaPr>
+          <m:jc m:val="left"/>
+        </m:oMathParaPr>
+        <m:oMath>
+          <m:r>
+            <w:rPr>
+              <w:rFonts w:ascii="Cambria Math" w:hAnsi="Cambria Math"/>
+            </w:rPr>
+            <m:t xml:space="preserve">// Kopie der Summe für die Teilbarkeitsprüfung </m:t>
+          </m:r>
+        </m:oMath>
+      </m:oMathPara>
+    </w:p>
+    <w:p>
+      <w:pPr>
+        <w:spacing w:after="0"/>
+        <w:rPr>
+          <w:rFonts w:ascii="Cambria Math" w:hAnsi="Cambria Math"/>
+          <w:oMath/>
+        </w:rPr>
+      </w:pPr>
+      <m:oMathPara>
+        <m:oMathParaPr>
+          <m:jc m:val="left"/>
+        </m:oMathParaPr>
+        <m:oMath>
+          <m:r>
+            <w:rPr>
+              <w:rFonts w:ascii="Cambria Math" w:hAnsi="Cambria Math"/>
+            </w:rPr>
+            <m:t>x_15 := x_11 + 0</m:t>
+          </m:r>
+        </m:oMath>
+      </m:oMathPara>
+    </w:p>
+    <w:p>
+      <w:pPr>
+        <w:spacing w:after="0"/>
+        <w:rPr>
+          <w:rFonts w:ascii="Cambria Math" w:hAnsi="Cambria Math"/>
+          <w:oMath/>
+        </w:rPr>
+      </w:pPr>
+      <m:oMathPara>
+        <m:oMathParaPr>
+          <m:jc m:val="left"/>
+        </m:oMathParaPr>
+        <m:oMath>
+          <m:r>
+            <w:rPr>
+              <w:rFonts w:ascii="Cambria Math" w:hAnsi="Cambria Math"/>
+            </w:rPr>
+            <m:t xml:space="preserve">// Teilbarkeitsprüfungszahl </m:t>
+          </m:r>
+        </m:oMath>
+      </m:oMathPara>
+    </w:p>
+    <w:p>
+      <w:pPr>
+        <w:spacing w:after="0"/>
+        <w:rPr>
+          <w:rFonts w:ascii="Cambria Math" w:hAnsi="Cambria Math"/>
+          <w:oMath/>
+        </w:rPr>
+      </w:pPr>
+      <m:oMathPara>
+        <m:oMathParaPr>
+          <m:jc m:val="left"/>
+        </m:oMathParaPr>
+        <m:oMath>
+          <m:r>
+            <w:rPr>
+              <w:rFonts w:ascii="Cambria Math" w:hAnsi="Cambria Math"/>
+            </w:rPr>
+            <m:t xml:space="preserve">x_16 := x_15 + 0   </m:t>
+          </m:r>
+        </m:oMath>
+      </m:oMathPara>
+    </w:p>
+    <w:p>
+      <w:pPr>
+        <w:spacing w:after="0"/>
+        <w:rPr>
+          <w:rFonts w:ascii="Cambria Math" w:hAnsi="Cambria Math"/>
+          <w:oMath/>
+        </w:rPr>
+      </w:pPr>
+      <m:oMathPara>
+        <m:oMathParaPr>
+          <m:jc m:val="left"/>
+        </m:oMathParaPr>
+        <m:oMath>
+          <m:r>
+            <w:rPr>
+              <w:rFonts w:ascii="Cambria Math" w:hAnsi="Cambria Math"/>
+            </w:rPr>
+            <w:lastRenderedPageBreak/>
+            <m:t>WHILE x_15 DO</m:t>
+          </m:r>
+        </m:oMath>
+      </m:oMathPara>
+    </w:p>
+    <w:p>
+      <w:pPr>
+        <w:spacing w:after="0"/>
+        <w:rPr>
+          <w:rFonts w:ascii="Cambria Math" w:hAnsi="Cambria Math"/>
+          <w:oMath/>
+        </w:rPr>
+      </w:pPr>
+      <m:oMathPara>
+        <m:oMathParaPr>
+          <m:jc m:val="left"/>
+        </m:oMathParaPr>
+        <m:oMath>
+          <m:r>
+            <w:rPr>
+              <w:rFonts w:ascii="Cambria Math" w:hAnsi="Cambria Math"/>
+            </w:rPr>
+            <m:t xml:space="preserve">    WHILE x_16 DO</m:t>
+          </m:r>
+        </m:oMath>
+      </m:oMathPara>
+    </w:p>
+    <w:p>
+      <w:pPr>
+        <w:spacing w:after="0"/>
+        <w:rPr>
+          <w:rFonts w:ascii="Cambria Math" w:hAnsi="Cambria Math"/>
+          <w:oMath/>
+        </w:rPr>
+      </w:pPr>
+      <m:oMathPara>
+        <m:oMathParaPr>
+          <m:jc m:val="left"/>
+        </m:oMathParaPr>
+        <m:oMath>
+          <m:r>
+            <w:rPr>
+              <w:rFonts w:ascii="Cambria Math" w:hAnsi="Cambria Math"/>
+            </w:rPr>
+            <w:tab/>
+            <m:t>x_15 := x_15 – 1</m:t>
+          </m:r>
+        </m:oMath>
+      </m:oMathPara>
+    </w:p>
+    <w:p>
+      <w:pPr>
+        <w:spacing w:after="0"/>
+        <w:rPr>
+          <w:rFonts w:ascii="Cambria Math" w:hAnsi="Cambria Math"/>
+          <w:oMath/>
+        </w:rPr>
+      </w:pPr>
+      <m:oMathPara>
+        <m:oMathParaPr>
+          <m:jc m:val="left"/>
+        </m:oMathParaPr>
+        <m:oMath>
+          <m:r>
+            <w:rPr>
+              <w:rFonts w:ascii="Cambria Math" w:hAnsi="Cambria Math"/>
+            </w:rPr>
+            <m:t>// Überprüfe, ob x_15 auf 0 reduziert wurde</m:t>
+          </m:r>
+        </m:oMath>
+      </m:oMathPara>
+    </w:p>
+    <w:p>
+      <w:pPr>
+        <w:spacing w:after="0"/>
+        <w:rPr>
+          <w:rFonts w:ascii="Cambria Math" w:hAnsi="Cambria Math"/>
+          <w:oMath/>
+        </w:rPr>
+      </w:pPr>
+      <m:oMathPara>
+        <m:oMathParaPr>
+          <m:jc m:val="left"/>
+        </m:oMathParaPr>
+        <m:oMath>
+          <m:r>
+            <w:rPr>
+              <w:rFonts w:ascii="Cambria Math" w:hAnsi="Cambria Math"/>
+            </w:rPr>
+            <m:t xml:space="preserve">x_17 := x_15 + 0 </m:t>
+          </m:r>
+        </m:oMath>
+      </m:oMathPara>
+    </w:p>
+    <w:p>
+      <w:pPr>
+        <w:spacing w:after="0"/>
+        <w:rPr>
+          <w:rFonts w:ascii="Cambria Math" w:hAnsi="Cambria Math"/>
+          <w:oMath/>
+        </w:rPr>
+      </w:pPr>
+      <m:oMathPara>
+        <m:oMathParaPr>
+          <m:jc m:val="left"/>
+        </m:oMathParaPr>
+        <m:oMath>
+          <m:r>
+            <w:rPr>
+              <w:rFonts w:ascii="Cambria Math" w:hAnsi="Cambria Math"/>
+            </w:rPr>
+            <m:t>WHILE x_17 DO</m:t>
+          </m:r>
+        </m:oMath>
+      </m:oMathPara>
+    </w:p>
+    <w:p>
+      <w:pPr>
+        <w:spacing w:after="0"/>
+        <w:rPr>
+          <w:rFonts w:ascii="Cambria Math" w:hAnsi="Cambria Math"/>
+          <w:oMath/>
+        </w:rPr>
+      </w:pPr>
+      <m:oMathPara>
+        <m:oMathParaPr>
+          <m:jc m:val="left"/>
+        </m:oMathParaPr>
+        <m:oMath>
+          <m:r>
+            <w:rPr>
+              <w:rFonts w:ascii="Cambria Math" w:hAnsi="Cambria Math"/>
+            </w:rPr>
+            <m:t xml:space="preserve">    // Endlosschleife, wenn die Summe durch 15 teilbar ist</m:t>
+          </m:r>
+        </m:oMath>
+      </m:oMathPara>
+    </w:p>
+    <w:p>
+      <w:pPr>
+        <w:spacing w:after="0"/>
+        <w:rPr>
+          <w:rFonts w:ascii="Cambria Math" w:hAnsi="Cambria Math"/>
+          <w:oMath/>
+        </w:rPr>
+      </w:pPr>
+      <m:oMathPara>
+        <m:oMathParaPr>
+          <m:jc m:val="left"/>
+        </m:oMathParaPr>
+        <m:oMath>
+          <m:r>
+            <w:rPr>
+              <w:rFonts w:ascii="Cambria Math" w:hAnsi="Cambria Math"/>
+            </w:rPr>
+            <m:t xml:space="preserve">    x_17 := x_17 + 0</m:t>
+          </m:r>
+        </m:oMath>
+      </m:oMathPara>
+    </w:p>
+    <w:p>
+      <w:pPr>
+        <w:spacing w:after="0"/>
+        <w:rPr>
+          <w:rFonts w:ascii="Cambria Math" w:hAnsi="Cambria Math"/>
+          <w:oMath/>
+        </w:rPr>
+      </w:pPr>
+      <m:oMathPara>
+        <m:oMathParaPr>
+          <m:jc m:val="left"/>
+        </m:oMathParaPr>
+        <m:oMath>
+          <m:r>
+            <w:rPr>
+              <w:rFonts w:ascii="Cambria Math" w:hAnsi="Cambria Math"/>
+            </w:rPr>
+            <m:t>// x_11 enthält jetzt die Summe der Teiler von x_1</m:t>
+          </m:r>
+        </m:oMath>
+      </m:oMathPara>
+    </w:p>
+    <w:p>
+      <w:pPr>
+        <w:spacing w:after="0"/>
+        <w:rPr>
+          <w:rFonts w:ascii="Cambria Math" w:hAnsi="Cambria Math"/>
+          <w:oMath/>
+        </w:rPr>
+      </w:pPr>
+      <m:oMathPara>
+        <m:oMathParaPr>
+          <m:jc m:val="left"/>
+        </m:oMathParaPr>
+        <m:oMath>
+          <m:r>
+            <w:rPr>
+              <w:rFonts w:ascii="Cambria Math" w:hAnsi="Cambria Math"/>
+            </w:rPr>
+            <m:t xml:space="preserve">x_0 := x_11 + 0 </m:t>
+          </m:r>
+        </m:oMath>
+      </m:oMathPara>
     </w:p>
     <w:p>
       <w:pPr>
@@ -5425,13 +6731,1450 @@
           <w:numId w:val="7"/>
         </w:numPr>
         <w:rPr>
-          <w:rFonts w:ascii="Arial" w:eastAsia="Arial" w:hAnsi="Arial" w:cs="Arial"/>
+          <w:rFonts w:ascii="Cambria Math" w:eastAsia="Arial" w:hAnsi="Cambria Math" w:cs="Arial"/>
           <w:color w:val="auto"/>
-          <w:sz w:val="24"/>
-          <w:szCs w:val="24"/>
-        </w:rPr>
-      </w:pPr>
-    </w:p>
+          <w:sz w:val="28"/>
+          <w:szCs w:val="24"/>
+          <w:lang w:val="fr-FR"/>
+        </w:rPr>
+      </w:pPr>
+      <w:r>
+        <w:rPr>
+          <w:rFonts w:ascii="Cambria Math" w:eastAsia="Arial" w:hAnsi="Cambria Math" w:cs="Arial"/>
+          <w:color w:val="auto"/>
+          <w:sz w:val="28"/>
+          <w:szCs w:val="24"/>
+          <w:lang w:val="fr-FR"/>
+        </w:rPr>
+        <w:t>Aufgabe 3</w:t>
+      </w:r>
+    </w:p>
+    <w:p/>
+    <w:p>
+      <w:pPr>
+        <w:rPr>
+          <w:rFonts w:ascii="Cambria Math" w:eastAsia="Arial" w:hAnsi="Cambria Math" w:cs="Arial"/>
+          <w:sz w:val="24"/>
+          <w:szCs w:val="24"/>
+          <w:lang w:val="fr-FR"/>
+        </w:rPr>
+      </w:pPr>
+      <w:r>
+        <w:rPr>
+          <w:rFonts w:ascii="Cambria Math" w:eastAsia="Arial" w:hAnsi="Cambria Math" w:cs="Arial"/>
+          <w:sz w:val="24"/>
+          <w:szCs w:val="24"/>
+          <w:lang w:val="fr-FR"/>
+        </w:rPr>
+        <w:t xml:space="preserve">Bei dieser Aufgabe handelt es sich darum unser voriges Programm in ein GOTO-Programm zu übersetzen. Wir wissen nämlich aus der Vorlesung, dass dies tatsächlich </w:t>
+      </w:r>
+      <w:proofErr w:type="spellStart"/>
+      <w:r>
+        <w:rPr>
+          <w:rFonts w:ascii="Cambria Math" w:eastAsia="Arial" w:hAnsi="Cambria Math" w:cs="Arial"/>
+          <w:sz w:val="24"/>
+          <w:szCs w:val="24"/>
+          <w:lang w:val="fr-FR"/>
+        </w:rPr>
+        <w:t>möglich</w:t>
+      </w:r>
+      <w:proofErr w:type="spellEnd"/>
+      <w:r>
+        <w:rPr>
+          <w:rFonts w:ascii="Cambria Math" w:eastAsia="Arial" w:hAnsi="Cambria Math" w:cs="Arial"/>
+          <w:sz w:val="24"/>
+          <w:szCs w:val="24"/>
+          <w:lang w:val="fr-FR"/>
+        </w:rPr>
+        <w:t xml:space="preserve"> </w:t>
+      </w:r>
+      <w:proofErr w:type="spellStart"/>
+      <w:r>
+        <w:rPr>
+          <w:rFonts w:ascii="Cambria Math" w:eastAsia="Arial" w:hAnsi="Cambria Math" w:cs="Arial"/>
+          <w:sz w:val="24"/>
+          <w:szCs w:val="24"/>
+          <w:lang w:val="fr-FR"/>
+        </w:rPr>
+        <w:t>ist</w:t>
+      </w:r>
+      <w:proofErr w:type="spellEnd"/>
+      <w:r>
+        <w:rPr>
+          <w:rFonts w:ascii="Cambria Math" w:eastAsia="Arial" w:hAnsi="Cambria Math" w:cs="Arial"/>
+          <w:sz w:val="24"/>
+          <w:szCs w:val="24"/>
+          <w:lang w:val="fr-FR"/>
+        </w:rPr>
+        <w:t xml:space="preserve"> </w:t>
+      </w:r>
+      <w:proofErr w:type="spellStart"/>
+      <w:r>
+        <w:rPr>
+          <w:rFonts w:ascii="Cambria Math" w:eastAsia="Arial" w:hAnsi="Cambria Math" w:cs="Arial"/>
+          <w:sz w:val="24"/>
+          <w:szCs w:val="24"/>
+          <w:lang w:val="fr-FR"/>
+        </w:rPr>
+        <w:t>und</w:t>
+      </w:r>
+      <w:proofErr w:type="spellEnd"/>
+      <w:r>
+        <w:rPr>
+          <w:rFonts w:ascii="Cambria Math" w:eastAsia="Arial" w:hAnsi="Cambria Math" w:cs="Arial"/>
+          <w:sz w:val="24"/>
+          <w:szCs w:val="24"/>
+          <w:lang w:val="fr-FR"/>
+        </w:rPr>
+        <w:t xml:space="preserve"> </w:t>
+      </w:r>
+      <w:proofErr w:type="spellStart"/>
+      <w:r>
+        <w:rPr>
+          <w:rFonts w:ascii="Cambria Math" w:eastAsia="Arial" w:hAnsi="Cambria Math" w:cs="Arial"/>
+          <w:sz w:val="24"/>
+          <w:szCs w:val="24"/>
+          <w:lang w:val="fr-FR"/>
+        </w:rPr>
+        <w:t>wiederum</w:t>
+      </w:r>
+      <w:proofErr w:type="spellEnd"/>
+      <w:r>
+        <w:rPr>
+          <w:rFonts w:ascii="Cambria Math" w:eastAsia="Arial" w:hAnsi="Cambria Math" w:cs="Arial"/>
+          <w:sz w:val="24"/>
+          <w:szCs w:val="24"/>
+          <w:lang w:val="fr-FR"/>
+        </w:rPr>
+        <w:t>.</w:t>
+      </w:r>
+    </w:p>
+    <w:p>
+      <w:pPr>
+        <w:spacing w:after="0"/>
+        <w:jc w:val="both"/>
+        <w:rPr>
+          <w:rFonts w:ascii="Cambria Math" w:hAnsi="Cambria Math"/>
+          <w:oMath/>
+        </w:rPr>
+      </w:pPr>
+      <m:oMathPara>
+        <m:oMathParaPr>
+          <m:jc m:val="left"/>
+        </m:oMathParaPr>
+        <m:oMath>
+          <m:r>
+            <w:rPr>
+              <w:rFonts w:ascii="Cambria Math" w:hAnsi="Cambria Math"/>
+            </w:rPr>
+            <m:t>// Eingabe: x_1 (die Zahl, deren Teiler gefunden werden sollen)</m:t>
+          </m:r>
+        </m:oMath>
+      </m:oMathPara>
+    </w:p>
+    <w:p>
+      <w:pPr>
+        <w:spacing w:after="0"/>
+        <w:jc w:val="both"/>
+        <w:rPr>
+          <w:rFonts w:ascii="Cambria Math" w:hAnsi="Cambria Math"/>
+          <w:oMath/>
+        </w:rPr>
+      </w:pPr>
+      <m:oMathPara>
+        <m:oMathParaPr>
+          <m:jc m:val="left"/>
+        </m:oMathParaPr>
+        <m:oMath>
+          <m:r>
+            <w:rPr>
+              <w:rFonts w:ascii="Cambria Math" w:hAnsi="Cambria Math"/>
+            </w:rPr>
+            <m:t>x_10 := x_100 + 1</m:t>
+          </m:r>
+        </m:oMath>
+      </m:oMathPara>
+    </w:p>
+    <w:p>
+      <w:pPr>
+        <w:spacing w:after="0"/>
+        <w:jc w:val="both"/>
+        <w:rPr>
+          <w:rFonts w:ascii="Cambria Math" w:hAnsi="Cambria Math"/>
+          <w:oMath/>
+        </w:rPr>
+      </w:pPr>
+      <m:oMathPara>
+        <m:oMathParaPr>
+          <m:jc m:val="left"/>
+        </m:oMathParaPr>
+        <m:oMath>
+          <m:r>
+            <w:rPr>
+              <w:rFonts w:ascii="Cambria Math" w:hAnsi="Cambria Math"/>
+            </w:rPr>
+            <m:t>// Zähler für mögliche Teiler</m:t>
+          </m:r>
+        </m:oMath>
+      </m:oMathPara>
+    </w:p>
+    <w:p>
+      <w:pPr>
+        <w:spacing w:after="0"/>
+        <w:jc w:val="both"/>
+        <w:rPr>
+          <w:rFonts w:ascii="Cambria Math" w:hAnsi="Cambria Math"/>
+          <w:oMath/>
+        </w:rPr>
+      </w:pPr>
+      <m:oMathPara>
+        <m:oMathParaPr>
+          <m:jc m:val="left"/>
+        </m:oMathParaPr>
+        <m:oMath>
+          <m:r>
+            <w:rPr>
+              <w:rFonts w:ascii="Cambria Math" w:hAnsi="Cambria Math"/>
+            </w:rPr>
+            <m:t>x_11 := x_11 + 0</m:t>
+          </m:r>
+        </m:oMath>
+      </m:oMathPara>
+    </w:p>
+    <w:p>
+      <w:pPr>
+        <w:spacing w:after="0"/>
+        <w:jc w:val="both"/>
+        <w:rPr>
+          <w:rFonts w:ascii="Cambria Math" w:hAnsi="Cambria Math"/>
+          <w:oMath/>
+        </w:rPr>
+      </w:pPr>
+      <m:oMathPara>
+        <m:oMathParaPr>
+          <m:jc m:val="left"/>
+        </m:oMathParaPr>
+        <m:oMath>
+          <m:r>
+            <w:rPr>
+              <w:rFonts w:ascii="Cambria Math" w:hAnsi="Cambria Math"/>
+            </w:rPr>
+            <m:t>// Summe der Teiler</m:t>
+          </m:r>
+        </m:oMath>
+      </m:oMathPara>
+    </w:p>
+    <w:p>
+      <w:pPr>
+        <w:spacing w:after="0"/>
+        <w:jc w:val="both"/>
+        <w:rPr>
+          <w:rFonts w:ascii="Cambria Math" w:hAnsi="Cambria Math"/>
+          <w:oMath/>
+        </w:rPr>
+      </w:pPr>
+      <m:oMathPara>
+        <m:oMathParaPr>
+          <m:jc m:val="left"/>
+        </m:oMathParaPr>
+        <m:oMath>
+          <m:r>
+            <w:rPr>
+              <w:rFonts w:ascii="Cambria Math" w:hAnsi="Cambria Math"/>
+            </w:rPr>
+            <m:t>M1: IF x_1 := 0 GOTO M2</m:t>
+          </m:r>
+        </m:oMath>
+      </m:oMathPara>
+    </w:p>
+    <w:p>
+      <w:pPr>
+        <w:spacing w:after="0"/>
+        <w:ind w:firstLine="708"/>
+        <w:jc w:val="both"/>
+        <w:rPr>
+          <w:rFonts w:ascii="Cambria Math" w:hAnsi="Cambria Math"/>
+          <w:oMath/>
+        </w:rPr>
+      </w:pPr>
+      <m:oMathPara>
+        <m:oMathParaPr>
+          <m:jc m:val="left"/>
+        </m:oMathParaPr>
+        <m:oMath>
+          <m:r>
+            <w:rPr>
+              <w:rFonts w:ascii="Cambria Math" w:hAnsi="Cambria Math"/>
+            </w:rPr>
+            <m:t>x_12 := x_1 + 0</m:t>
+          </m:r>
+          <w:bookmarkStart w:id="6" w:name="_GoBack"/>
+          <w:bookmarkEnd w:id="6"/>
+        </m:oMath>
+      </m:oMathPara>
+    </w:p>
+    <w:p>
+      <w:pPr>
+        <w:spacing w:after="0"/>
+        <w:ind w:firstLine="708"/>
+        <w:jc w:val="both"/>
+        <w:rPr>
+          <w:rFonts w:ascii="Cambria Math" w:hAnsi="Cambria Math"/>
+          <w:oMath/>
+        </w:rPr>
+      </w:pPr>
+      <m:oMathPara>
+        <m:oMathParaPr>
+          <m:jc m:val="left"/>
+        </m:oMathParaPr>
+        <m:oMath>
+          <m:r>
+            <w:rPr>
+              <w:rFonts w:ascii="Cambria Math" w:hAnsi="Cambria Math"/>
+            </w:rPr>
+            <m:t>// Kopie von x_1 für die Subtraktion</m:t>
+          </m:r>
+        </m:oMath>
+      </m:oMathPara>
+    </w:p>
+    <w:p>
+      <w:pPr>
+        <w:spacing w:after="0"/>
+        <w:ind w:firstLine="708"/>
+        <w:jc w:val="both"/>
+        <w:rPr>
+          <w:rFonts w:ascii="Cambria Math" w:hAnsi="Cambria Math"/>
+          <w:oMath/>
+        </w:rPr>
+      </w:pPr>
+      <m:oMathPara>
+        <m:oMathParaPr>
+          <m:jc m:val="left"/>
+        </m:oMathParaPr>
+        <m:oMath>
+          <m:r>
+            <w:rPr>
+              <w:rFonts w:ascii="Cambria Math" w:hAnsi="Cambria Math"/>
+            </w:rPr>
+            <m:t>x_13 := x_133 + 0</m:t>
+          </m:r>
+        </m:oMath>
+      </m:oMathPara>
+    </w:p>
+    <w:p>
+      <w:pPr>
+        <w:spacing w:after="0"/>
+        <w:jc w:val="both"/>
+        <w:rPr>
+          <w:rFonts w:ascii="Cambria Math" w:hAnsi="Cambria Math"/>
+          <w:oMath/>
+        </w:rPr>
+      </w:pPr>
+      <m:oMathPara>
+        <m:oMathParaPr>
+          <m:jc m:val="left"/>
+        </m:oMathParaPr>
+        <m:oMath>
+          <m:r>
+            <w:rPr>
+              <w:rFonts w:ascii="Cambria Math" w:hAnsi="Cambria Math"/>
+            </w:rPr>
+            <m:t>// Hilfsvariable für die Anzahl der Subtraktionen</m:t>
+          </m:r>
+        </m:oMath>
+      </m:oMathPara>
+    </w:p>
+    <w:p>
+      <w:pPr>
+        <w:spacing w:after="0"/>
+        <w:jc w:val="both"/>
+        <w:rPr>
+          <w:rFonts w:ascii="Cambria Math" w:hAnsi="Cambria Math"/>
+          <w:oMath/>
+        </w:rPr>
+      </w:pPr>
+      <m:oMathPara>
+        <m:oMathParaPr>
+          <m:jc m:val="left"/>
+        </m:oMathParaPr>
+        <m:oMath>
+          <m:r>
+            <w:rPr>
+              <w:rFonts w:ascii="Cambria Math" w:hAnsi="Cambria Math"/>
+            </w:rPr>
+            <m:t>M2: IF x_12 = 0 GOTO M3</m:t>
+          </m:r>
+        </m:oMath>
+      </m:oMathPara>
+    </w:p>
+    <w:p>
+      <w:pPr>
+        <w:spacing w:after="0"/>
+        <w:jc w:val="both"/>
+        <w:rPr>
+          <w:rFonts w:ascii="Cambria Math" w:hAnsi="Cambria Math"/>
+          <w:oMath/>
+        </w:rPr>
+      </w:pPr>
+      <m:oMathPara>
+        <m:oMathParaPr>
+          <m:jc m:val="left"/>
+        </m:oMathParaPr>
+        <m:oMath>
+          <m:r>
+            <w:rPr>
+              <w:rFonts w:ascii="Cambria Math" w:hAnsi="Cambria Math"/>
+            </w:rPr>
+            <m:t xml:space="preserve">         P</m:t>
+          </m:r>
+        </m:oMath>
+      </m:oMathPara>
+    </w:p>
+    <w:p>
+      <w:pPr>
+        <w:spacing w:after="0"/>
+        <w:jc w:val="both"/>
+        <w:rPr>
+          <w:rFonts w:ascii="Cambria Math" w:hAnsi="Cambria Math"/>
+          <w:oMath/>
+        </w:rPr>
+      </w:pPr>
+      <m:oMathPara>
+        <m:oMathParaPr>
+          <m:jc m:val="left"/>
+        </m:oMathParaPr>
+        <m:oMath>
+          <m:r>
+            <w:rPr>
+              <w:rFonts w:ascii="Cambria Math" w:hAnsi="Cambria Math"/>
+            </w:rPr>
+            <m:t xml:space="preserve">         GOTO M2</m:t>
+          </m:r>
+        </m:oMath>
+      </m:oMathPara>
+    </w:p>
+    <w:p>
+      <w:pPr>
+        <w:spacing w:after="0"/>
+        <w:jc w:val="both"/>
+        <w:rPr>
+          <w:rFonts w:ascii="Cambria Math" w:hAnsi="Cambria Math"/>
+          <w:oMath/>
+        </w:rPr>
+      </w:pPr>
+      <m:oMathPara>
+        <m:oMathParaPr>
+          <m:jc m:val="left"/>
+        </m:oMathParaPr>
+        <m:oMath>
+          <m:r>
+            <w:rPr>
+              <w:rFonts w:ascii="Cambria Math" w:hAnsi="Cambria Math"/>
+            </w:rPr>
+            <m:t xml:space="preserve">M3: IF x_10 = 0 GOTO </m:t>
+          </m:r>
+          <m:r>
+            <w:rPr>
+              <w:rFonts w:ascii="Cambria Math" w:hAnsi="Cambria Math"/>
+            </w:rPr>
+            <m:t>M</m:t>
+          </m:r>
+          <m:r>
+            <w:rPr>
+              <w:rFonts w:ascii="Cambria Math" w:hAnsi="Cambria Math"/>
+            </w:rPr>
+            <m:t>3;</m:t>
+          </m:r>
+        </m:oMath>
+      </m:oMathPara>
+    </w:p>
+    <w:p>
+      <w:pPr>
+        <w:spacing w:after="0"/>
+        <w:ind w:firstLine="708"/>
+        <w:jc w:val="both"/>
+        <w:rPr>
+          <w:rFonts w:ascii="Cambria Math" w:hAnsi="Cambria Math"/>
+          <w:oMath/>
+        </w:rPr>
+      </w:pPr>
+      <m:oMathPara>
+        <m:oMathParaPr>
+          <m:jc m:val="left"/>
+        </m:oMathParaPr>
+        <m:oMath>
+          <m:r>
+            <w:rPr>
+              <w:rFonts w:ascii="Cambria Math" w:hAnsi="Cambria Math"/>
+            </w:rPr>
+            <m:t>x_12 := x_12 - 1</m:t>
+          </m:r>
+        </m:oMath>
+      </m:oMathPara>
+    </w:p>
+    <w:p>
+      <w:pPr>
+        <w:spacing w:after="0"/>
+        <w:ind w:firstLine="708"/>
+        <w:jc w:val="both"/>
+        <w:rPr>
+          <w:rFonts w:ascii="Cambria Math" w:hAnsi="Cambria Math"/>
+          <w:oMath/>
+        </w:rPr>
+      </w:pPr>
+      <m:oMathPara>
+        <m:oMathParaPr>
+          <m:jc m:val="left"/>
+        </m:oMathParaPr>
+        <m:oMath>
+          <m:r>
+            <w:rPr>
+              <w:rFonts w:ascii="Cambria Math" w:hAnsi="Cambria Math"/>
+            </w:rPr>
+            <m:t>x_13 := x_13 + 1</m:t>
+          </m:r>
+        </m:oMath>
+      </m:oMathPara>
+    </w:p>
+    <w:p>
+      <w:pPr>
+        <w:spacing w:after="0"/>
+        <w:ind w:firstLine="708"/>
+        <w:jc w:val="both"/>
+        <w:rPr>
+          <w:rFonts w:ascii="Cambria Math" w:hAnsi="Cambria Math"/>
+          <w:oMath/>
+        </w:rPr>
+      </w:pPr>
+      <m:oMathPara>
+        <m:oMathParaPr>
+          <m:jc m:val="left"/>
+        </m:oMathParaPr>
+        <m:oMath>
+          <m:r>
+            <w:rPr>
+              <w:rFonts w:ascii="Cambria Math" w:hAnsi="Cambria Math"/>
+            </w:rPr>
+            <m:t>GOTO M3</m:t>
+          </m:r>
+        </m:oMath>
+      </m:oMathPara>
+    </w:p>
+    <w:p>
+      <w:pPr>
+        <w:spacing w:after="0"/>
+        <w:jc w:val="both"/>
+        <w:rPr>
+          <w:rFonts w:ascii="Cambria Math" w:hAnsi="Cambria Math"/>
+          <w:oMath/>
+        </w:rPr>
+      </w:pPr>
+      <m:oMathPara>
+        <m:oMathParaPr>
+          <m:jc m:val="left"/>
+        </m:oMathParaPr>
+        <m:oMath>
+          <m:r>
+            <w:rPr>
+              <w:rFonts w:ascii="Cambria Math" w:hAnsi="Cambria Math"/>
+            </w:rPr>
+            <m:t>HALT</m:t>
+          </m:r>
+        </m:oMath>
+      </m:oMathPara>
+    </w:p>
+    <w:p>
+      <w:pPr>
+        <w:spacing w:after="0"/>
+        <w:jc w:val="both"/>
+        <w:rPr>
+          <w:rFonts w:ascii="Cambria Math" w:hAnsi="Cambria Math"/>
+          <w:oMath/>
+        </w:rPr>
+      </w:pPr>
+      <m:oMathPara>
+        <m:oMathParaPr>
+          <m:jc m:val="left"/>
+        </m:oMathParaPr>
+        <m:oMath>
+          <m:r>
+            <w:rPr>
+              <w:rFonts w:ascii="Cambria Math" w:hAnsi="Cambria Math"/>
+            </w:rPr>
+            <m:t>x_14 := x_13 - 1;</m:t>
+          </m:r>
+        </m:oMath>
+      </m:oMathPara>
+    </w:p>
+    <w:p>
+      <w:pPr>
+        <w:spacing w:after="0"/>
+        <w:jc w:val="both"/>
+        <w:rPr>
+          <w:rFonts w:ascii="Cambria Math" w:hAnsi="Cambria Math"/>
+          <w:oMath/>
+        </w:rPr>
+      </w:pPr>
+      <m:oMathPara>
+        <m:oMathParaPr>
+          <m:jc m:val="left"/>
+        </m:oMathParaPr>
+        <m:oMath>
+          <m:r>
+            <w:rPr>
+              <w:rFonts w:ascii="Cambria Math" w:hAnsi="Cambria Math"/>
+            </w:rPr>
+            <m:t>// Überprüfe, ob x_12 auf 0 reduziert wurde</m:t>
+          </m:r>
+        </m:oMath>
+      </m:oMathPara>
+    </w:p>
+    <w:p>
+      <w:pPr>
+        <w:spacing w:after="0"/>
+        <w:jc w:val="both"/>
+        <w:rPr>
+          <w:rFonts w:ascii="Cambria Math" w:hAnsi="Cambria Math"/>
+          <w:oMath/>
+        </w:rPr>
+      </w:pPr>
+      <m:oMathPara>
+        <m:oMathParaPr>
+          <m:jc m:val="left"/>
+        </m:oMathParaPr>
+        <m:oMath>
+          <m:r>
+            <w:rPr>
+              <w:rFonts w:ascii="Cambria Math" w:hAnsi="Cambria Math"/>
+            </w:rPr>
+            <m:t xml:space="preserve">M4: IF x_14 = 0 GOTO </m:t>
+          </m:r>
+          <m:r>
+            <w:rPr>
+              <w:rFonts w:ascii="Cambria Math" w:hAnsi="Cambria Math"/>
+            </w:rPr>
+            <m:t>M</m:t>
+          </m:r>
+          <m:r>
+            <w:rPr>
+              <w:rFonts w:ascii="Cambria Math" w:hAnsi="Cambria Math"/>
+            </w:rPr>
+            <m:t>4;</m:t>
+          </m:r>
+        </m:oMath>
+      </m:oMathPara>
+    </w:p>
+    <w:p>
+      <w:pPr>
+        <w:spacing w:after="0"/>
+        <w:jc w:val="both"/>
+        <w:rPr>
+          <w:rFonts w:ascii="Cambria Math" w:hAnsi="Cambria Math"/>
+          <w:oMath/>
+        </w:rPr>
+      </w:pPr>
+      <m:oMathPara>
+        <m:oMathParaPr>
+          <m:jc m:val="left"/>
+        </m:oMathParaPr>
+        <m:oMath>
+          <m:r>
+            <w:rPr>
+              <w:rFonts w:ascii="Cambria Math" w:hAnsi="Cambria Math"/>
+            </w:rPr>
+            <m:t xml:space="preserve">         x_14 := x_14 - 1;</m:t>
+          </m:r>
+        </m:oMath>
+      </m:oMathPara>
+    </w:p>
+    <w:p>
+      <w:pPr>
+        <w:spacing w:after="0"/>
+        <w:jc w:val="both"/>
+        <w:rPr>
+          <w:rFonts w:ascii="Cambria Math" w:hAnsi="Cambria Math"/>
+          <w:oMath/>
+        </w:rPr>
+      </w:pPr>
+      <m:oMathPara>
+        <m:oMathParaPr>
+          <m:jc m:val="left"/>
+        </m:oMathParaPr>
+        <m:oMath>
+          <m:r>
+            <w:rPr>
+              <w:rFonts w:ascii="Cambria Math" w:hAnsi="Cambria Math"/>
+            </w:rPr>
+            <m:t xml:space="preserve">M5: IF x_10 = 0 GOTO </m:t>
+          </m:r>
+          <m:r>
+            <w:rPr>
+              <w:rFonts w:ascii="Cambria Math" w:hAnsi="Cambria Math"/>
+            </w:rPr>
+            <m:t>M</m:t>
+          </m:r>
+          <m:r>
+            <w:rPr>
+              <w:rFonts w:ascii="Cambria Math" w:hAnsi="Cambria Math"/>
+            </w:rPr>
+            <m:t>5;</m:t>
+          </m:r>
+        </m:oMath>
+      </m:oMathPara>
+    </w:p>
+    <w:p>
+      <w:pPr>
+        <w:spacing w:after="0"/>
+        <w:jc w:val="both"/>
+        <w:rPr>
+          <w:rFonts w:ascii="Cambria Math" w:hAnsi="Cambria Math"/>
+          <w:oMath/>
+        </w:rPr>
+      </w:pPr>
+      <m:oMathPara>
+        <m:oMathParaPr>
+          <m:jc m:val="left"/>
+        </m:oMathParaPr>
+        <m:oMath>
+          <m:r>
+            <w:rPr>
+              <w:rFonts w:ascii="Cambria Math" w:hAnsi="Cambria Math"/>
+            </w:rPr>
+            <m:t xml:space="preserve">         x_11 := x_11 + 1;</m:t>
+          </m:r>
+        </m:oMath>
+      </m:oMathPara>
+    </w:p>
+    <w:p>
+      <w:pPr>
+        <w:spacing w:after="0"/>
+        <w:jc w:val="both"/>
+        <w:rPr>
+          <w:rFonts w:ascii="Cambria Math" w:hAnsi="Cambria Math"/>
+          <w:oMath/>
+        </w:rPr>
+      </w:pPr>
+      <m:oMathPara>
+        <m:oMathParaPr>
+          <m:jc m:val="left"/>
+        </m:oMathParaPr>
+        <m:oMath>
+          <m:r>
+            <w:rPr>
+              <w:rFonts w:ascii="Cambria Math" w:hAnsi="Cambria Math"/>
+            </w:rPr>
+            <m:t>// Addiere x_10 zur Summe</m:t>
+          </m:r>
+        </m:oMath>
+      </m:oMathPara>
+    </w:p>
+    <w:p>
+      <w:pPr>
+        <w:spacing w:after="0"/>
+        <w:ind w:firstLine="708"/>
+        <w:jc w:val="both"/>
+        <w:rPr>
+          <w:rFonts w:ascii="Cambria Math" w:hAnsi="Cambria Math"/>
+          <w:oMath/>
+        </w:rPr>
+      </w:pPr>
+      <m:oMathPara>
+        <m:oMathParaPr>
+          <m:jc m:val="left"/>
+        </m:oMathParaPr>
+        <m:oMath>
+          <m:r>
+            <w:rPr>
+              <w:rFonts w:ascii="Cambria Math" w:hAnsi="Cambria Math"/>
+            </w:rPr>
+            <m:t>GOTO M5</m:t>
+          </m:r>
+        </m:oMath>
+      </m:oMathPara>
+    </w:p>
+    <w:p>
+      <w:pPr>
+        <w:spacing w:after="0"/>
+        <w:jc w:val="both"/>
+        <w:rPr>
+          <w:rFonts w:ascii="Cambria Math" w:hAnsi="Cambria Math"/>
+          <w:oMath/>
+        </w:rPr>
+      </w:pPr>
+      <m:oMathPara>
+        <m:oMathParaPr>
+          <m:jc m:val="left"/>
+        </m:oMathParaPr>
+        <m:oMath>
+          <m:r>
+            <w:rPr>
+              <w:rFonts w:ascii="Cambria Math" w:hAnsi="Cambria Math"/>
+            </w:rPr>
+            <m:t xml:space="preserve">      HALT</m:t>
+          </m:r>
+        </m:oMath>
+      </m:oMathPara>
+    </w:p>
+    <w:p>
+      <w:pPr>
+        <w:spacing w:after="0"/>
+        <w:jc w:val="both"/>
+        <w:rPr>
+          <w:rFonts w:ascii="Cambria Math" w:hAnsi="Cambria Math"/>
+          <w:oMath/>
+        </w:rPr>
+      </w:pPr>
+      <m:oMathPara>
+        <m:oMathParaPr>
+          <m:jc m:val="left"/>
+        </m:oMathParaPr>
+        <m:oMath>
+          <m:r>
+            <w:rPr>
+              <w:rFonts w:ascii="Cambria Math" w:hAnsi="Cambria Math"/>
+            </w:rPr>
+            <m:t xml:space="preserve">     GOTO M4</m:t>
+          </m:r>
+        </m:oMath>
+      </m:oMathPara>
+    </w:p>
+    <w:p>
+      <w:pPr>
+        <w:spacing w:after="0"/>
+        <w:jc w:val="both"/>
+        <w:rPr>
+          <w:rFonts w:ascii="Cambria Math" w:hAnsi="Cambria Math"/>
+          <w:oMath/>
+        </w:rPr>
+      </w:pPr>
+      <m:oMathPara>
+        <m:oMathParaPr>
+          <m:jc m:val="left"/>
+        </m:oMathParaPr>
+        <m:oMath>
+          <m:r>
+            <w:rPr>
+              <w:rFonts w:ascii="Cambria Math" w:hAnsi="Cambria Math"/>
+            </w:rPr>
+            <m:t xml:space="preserve">   HALT</m:t>
+          </m:r>
+        </m:oMath>
+      </m:oMathPara>
+    </w:p>
+    <w:p>
+      <w:pPr>
+        <w:spacing w:after="0"/>
+        <w:ind w:firstLine="708"/>
+        <w:jc w:val="both"/>
+        <w:rPr>
+          <w:rFonts w:ascii="Cambria Math" w:hAnsi="Cambria Math"/>
+          <w:oMath/>
+        </w:rPr>
+      </w:pPr>
+      <m:oMathPara>
+        <m:oMathParaPr>
+          <m:jc m:val="left"/>
+        </m:oMathParaPr>
+        <m:oMath>
+          <m:r>
+            <w:rPr>
+              <w:rFonts w:ascii="Cambria Math" w:hAnsi="Cambria Math"/>
+            </w:rPr>
+            <m:t>GOTO M2</m:t>
+          </m:r>
+        </m:oMath>
+      </m:oMathPara>
+    </w:p>
+    <w:p>
+      <w:pPr>
+        <w:spacing w:after="0"/>
+        <w:jc w:val="both"/>
+        <w:rPr>
+          <w:rFonts w:ascii="Cambria Math" w:hAnsi="Cambria Math"/>
+          <w:oMath/>
+        </w:rPr>
+      </w:pPr>
+      <m:oMathPara>
+        <m:oMathParaPr>
+          <m:jc m:val="left"/>
+        </m:oMathParaPr>
+        <m:oMath>
+          <m:r>
+            <w:rPr>
+              <w:rFonts w:ascii="Cambria Math" w:hAnsi="Cambria Math"/>
+            </w:rPr>
+            <m:t xml:space="preserve">     HALT</m:t>
+          </m:r>
+        </m:oMath>
+      </m:oMathPara>
+    </w:p>
+    <w:p>
+      <w:pPr>
+        <w:spacing w:after="0"/>
+        <w:ind w:firstLine="708"/>
+        <w:jc w:val="both"/>
+        <w:rPr>
+          <w:rFonts w:ascii="Cambria Math" w:hAnsi="Cambria Math"/>
+          <w:oMath/>
+        </w:rPr>
+      </w:pPr>
+      <m:oMathPara>
+        <m:oMathParaPr>
+          <m:jc m:val="left"/>
+        </m:oMathParaPr>
+        <m:oMath>
+          <m:r>
+            <w:rPr>
+              <w:rFonts w:ascii="Cambria Math" w:hAnsi="Cambria Math"/>
+            </w:rPr>
+            <w:lastRenderedPageBreak/>
+            <m:t>x_10 := x_10 + 1</m:t>
+          </m:r>
+        </m:oMath>
+      </m:oMathPara>
+    </w:p>
+    <w:p>
+      <w:pPr>
+        <w:spacing w:after="0"/>
+        <w:ind w:firstLine="708"/>
+        <w:jc w:val="both"/>
+        <w:rPr>
+          <w:rFonts w:ascii="Cambria Math" w:hAnsi="Cambria Math"/>
+          <w:oMath/>
+        </w:rPr>
+      </w:pPr>
+      <m:oMathPara>
+        <m:oMathParaPr>
+          <m:jc m:val="left"/>
+        </m:oMathParaPr>
+        <m:oMath>
+          <m:r>
+            <w:rPr>
+              <w:rFonts w:ascii="Cambria Math" w:hAnsi="Cambria Math"/>
+            </w:rPr>
+            <m:t>// Nächster Teilerkandidat</m:t>
+          </m:r>
+        </m:oMath>
+      </m:oMathPara>
+    </w:p>
+    <w:p>
+      <w:pPr>
+        <w:spacing w:after="0"/>
+        <w:ind w:firstLine="708"/>
+        <w:jc w:val="both"/>
+        <w:rPr>
+          <w:rFonts w:ascii="Cambria Math" w:hAnsi="Cambria Math"/>
+          <w:oMath/>
+        </w:rPr>
+      </w:pPr>
+      <m:oMathPara>
+        <m:oMathParaPr>
+          <m:jc m:val="left"/>
+        </m:oMathParaPr>
+        <m:oMath>
+          <m:r>
+            <w:rPr>
+              <w:rFonts w:ascii="Cambria Math" w:hAnsi="Cambria Math"/>
+            </w:rPr>
+            <m:t>GOTO M1</m:t>
+          </m:r>
+        </m:oMath>
+      </m:oMathPara>
+    </w:p>
+    <w:p>
+      <w:pPr>
+        <w:spacing w:after="0"/>
+        <w:ind w:firstLine="708"/>
+        <w:jc w:val="both"/>
+        <w:rPr>
+          <w:rFonts w:ascii="Cambria Math" w:hAnsi="Cambria Math"/>
+          <w:oMath/>
+        </w:rPr>
+      </w:pPr>
+      <m:oMathPara>
+        <m:oMathParaPr>
+          <m:jc m:val="left"/>
+        </m:oMathParaPr>
+        <m:oMath>
+          <m:r>
+            <w:rPr>
+              <w:rFonts w:ascii="Cambria Math" w:hAnsi="Cambria Math"/>
+            </w:rPr>
+            <m:t>HALT</m:t>
+          </m:r>
+        </m:oMath>
+      </m:oMathPara>
+    </w:p>
+    <w:p>
+      <w:pPr>
+        <w:spacing w:after="0"/>
+        <w:jc w:val="both"/>
+        <w:rPr>
+          <w:rFonts w:ascii="Cambria Math" w:hAnsi="Cambria Math"/>
+          <w:oMath/>
+        </w:rPr>
+      </w:pPr>
+      <m:oMathPara>
+        <m:oMathParaPr>
+          <m:jc m:val="left"/>
+        </m:oMathParaPr>
+        <m:oMath>
+          <m:r>
+            <w:rPr>
+              <w:rFonts w:ascii="Cambria Math" w:hAnsi="Cambria Math"/>
+            </w:rPr>
+            <m:t>x_15 := x_11 + 0</m:t>
+          </m:r>
+        </m:oMath>
+      </m:oMathPara>
+    </w:p>
+    <w:p>
+      <w:pPr>
+        <w:spacing w:after="0"/>
+        <w:jc w:val="both"/>
+        <w:rPr>
+          <w:rFonts w:ascii="Cambria Math" w:hAnsi="Cambria Math"/>
+          <w:oMath/>
+        </w:rPr>
+      </w:pPr>
+      <m:oMathPara>
+        <m:oMathParaPr>
+          <m:jc m:val="left"/>
+        </m:oMathParaPr>
+        <m:oMath>
+          <m:r>
+            <w:rPr>
+              <w:rFonts w:ascii="Cambria Math" w:hAnsi="Cambria Math"/>
+            </w:rPr>
+            <m:t>// Kopie der Summe für die Teilbarkeitsprüfung</m:t>
+          </m:r>
+        </m:oMath>
+      </m:oMathPara>
+    </w:p>
+    <w:p>
+      <w:pPr>
+        <w:spacing w:after="0"/>
+        <w:jc w:val="both"/>
+        <w:rPr>
+          <w:rFonts w:ascii="Cambria Math" w:hAnsi="Cambria Math"/>
+          <w:oMath/>
+        </w:rPr>
+      </w:pPr>
+      <m:oMathPara>
+        <m:oMathParaPr>
+          <m:jc m:val="left"/>
+        </m:oMathParaPr>
+        <m:oMath>
+          <m:r>
+            <w:rPr>
+              <w:rFonts w:ascii="Cambria Math" w:hAnsi="Cambria Math"/>
+            </w:rPr>
+            <m:t>x_16 := x_15 + 0</m:t>
+          </m:r>
+        </m:oMath>
+      </m:oMathPara>
+    </w:p>
+    <w:p>
+      <w:pPr>
+        <w:spacing w:after="0"/>
+        <w:jc w:val="both"/>
+        <w:rPr>
+          <w:rFonts w:ascii="Cambria Math" w:hAnsi="Cambria Math"/>
+          <w:oMath/>
+        </w:rPr>
+      </w:pPr>
+      <m:oMathPara>
+        <m:oMathParaPr>
+          <m:jc m:val="left"/>
+        </m:oMathParaPr>
+        <m:oMath>
+          <m:r>
+            <w:rPr>
+              <w:rFonts w:ascii="Cambria Math" w:hAnsi="Cambria Math"/>
+            </w:rPr>
+            <m:t>// Teilbarkeitsprüfungszahl</m:t>
+          </m:r>
+        </m:oMath>
+      </m:oMathPara>
+    </w:p>
+    <w:p>
+      <w:pPr>
+        <w:spacing w:after="0"/>
+        <w:jc w:val="both"/>
+        <w:rPr>
+          <w:rFonts w:ascii="Cambria Math" w:hAnsi="Cambria Math"/>
+          <w:oMath/>
+        </w:rPr>
+      </w:pPr>
+      <m:oMathPara>
+        <m:oMathParaPr>
+          <m:jc m:val="left"/>
+        </m:oMathParaPr>
+        <m:oMath>
+          <m:r>
+            <w:rPr>
+              <w:rFonts w:ascii="Cambria Math" w:hAnsi="Cambria Math"/>
+            </w:rPr>
+            <m:t>M6: IF x_15 = 0 GOTO HALT6</m:t>
+          </m:r>
+        </m:oMath>
+      </m:oMathPara>
+    </w:p>
+    <w:p>
+      <w:pPr>
+        <w:spacing w:after="0"/>
+        <w:jc w:val="both"/>
+        <w:rPr>
+          <w:rFonts w:ascii="Cambria Math" w:hAnsi="Cambria Math"/>
+          <w:oMath/>
+        </w:rPr>
+      </w:pPr>
+      <m:oMathPara>
+        <m:oMathParaPr>
+          <m:jc m:val="left"/>
+        </m:oMathParaPr>
+        <m:oMath>
+          <m:r>
+            <w:rPr>
+              <w:rFonts w:ascii="Cambria Math" w:hAnsi="Cambria Math"/>
+            </w:rPr>
+            <m:t>M7: IF x_16 = 0 GOTO HALT7;</m:t>
+          </m:r>
+        </m:oMath>
+      </m:oMathPara>
+    </w:p>
+    <w:p>
+      <w:pPr>
+        <w:spacing w:after="0"/>
+        <w:jc w:val="both"/>
+        <w:rPr>
+          <w:rFonts w:ascii="Cambria Math" w:hAnsi="Cambria Math"/>
+          <w:oMath/>
+        </w:rPr>
+      </w:pPr>
+      <m:oMathPara>
+        <m:oMathParaPr>
+          <m:jc m:val="left"/>
+        </m:oMathParaPr>
+        <m:oMath>
+          <m:r>
+            <w:rPr>
+              <w:rFonts w:ascii="Cambria Math" w:hAnsi="Cambria Math"/>
+            </w:rPr>
+            <m:t xml:space="preserve">         x_15 := x_15 - 1;</m:t>
+          </m:r>
+        </m:oMath>
+      </m:oMathPara>
+    </w:p>
+    <w:p>
+      <w:pPr>
+        <w:spacing w:after="0"/>
+        <w:jc w:val="both"/>
+        <w:rPr>
+          <w:rFonts w:ascii="Cambria Math" w:hAnsi="Cambria Math"/>
+          <w:oMath/>
+        </w:rPr>
+      </w:pPr>
+      <m:oMathPara>
+        <m:oMathParaPr>
+          <m:jc m:val="left"/>
+        </m:oMathParaPr>
+        <m:oMath>
+          <m:r>
+            <w:rPr>
+              <w:rFonts w:ascii="Cambria Math" w:hAnsi="Cambria Math"/>
+            </w:rPr>
+            <m:t>GOTO M7</m:t>
+          </m:r>
+        </m:oMath>
+      </m:oMathPara>
+    </w:p>
+    <w:p>
+      <w:pPr>
+        <w:spacing w:after="0"/>
+        <w:jc w:val="both"/>
+        <w:rPr>
+          <w:rFonts w:ascii="Cambria Math" w:hAnsi="Cambria Math"/>
+          <w:oMath/>
+        </w:rPr>
+      </w:pPr>
+      <m:oMathPara>
+        <m:oMathParaPr>
+          <m:jc m:val="left"/>
+        </m:oMathParaPr>
+        <m:oMath>
+          <m:r>
+            <w:rPr>
+              <w:rFonts w:ascii="Cambria Math" w:hAnsi="Cambria Math"/>
+            </w:rPr>
+            <m:t>HALT7</m:t>
+          </m:r>
+        </m:oMath>
+      </m:oMathPara>
+    </w:p>
+    <w:p>
+      <w:pPr>
+        <w:spacing w:after="0"/>
+        <w:jc w:val="both"/>
+        <w:rPr>
+          <w:rFonts w:ascii="Cambria Math" w:hAnsi="Cambria Math"/>
+          <w:oMath/>
+        </w:rPr>
+      </w:pPr>
+      <m:oMathPara>
+        <m:oMathParaPr>
+          <m:jc m:val="left"/>
+        </m:oMathParaPr>
+        <m:oMath>
+          <m:r>
+            <w:rPr>
+              <w:rFonts w:ascii="Cambria Math" w:hAnsi="Cambria Math"/>
+            </w:rPr>
+            <m:t>GOTO M6</m:t>
+          </m:r>
+        </m:oMath>
+      </m:oMathPara>
+    </w:p>
+    <w:p>
+      <w:pPr>
+        <w:spacing w:after="0"/>
+        <w:jc w:val="both"/>
+        <w:rPr>
+          <w:rFonts w:ascii="Cambria Math" w:hAnsi="Cambria Math"/>
+          <w:oMath/>
+        </w:rPr>
+      </w:pPr>
+      <m:oMathPara>
+        <m:oMathParaPr>
+          <m:jc m:val="left"/>
+        </m:oMathParaPr>
+        <m:oMath>
+          <m:r>
+            <w:rPr>
+              <w:rFonts w:ascii="Cambria Math" w:hAnsi="Cambria Math"/>
+            </w:rPr>
+            <m:t>HALT</m:t>
+          </m:r>
+        </m:oMath>
+      </m:oMathPara>
+    </w:p>
+    <w:p>
+      <w:pPr>
+        <w:spacing w:after="0"/>
+        <w:jc w:val="both"/>
+        <w:rPr>
+          <w:rFonts w:ascii="Cambria Math" w:hAnsi="Cambria Math"/>
+          <w:oMath/>
+        </w:rPr>
+      </w:pPr>
+      <m:oMathPara>
+        <m:oMathParaPr>
+          <m:jc m:val="left"/>
+        </m:oMathParaPr>
+        <m:oMath>
+          <m:r>
+            <w:rPr>
+              <w:rFonts w:ascii="Cambria Math" w:hAnsi="Cambria Math"/>
+            </w:rPr>
+            <m:t>x_17 := x_15 + 0;</m:t>
+          </m:r>
+        </m:oMath>
+      </m:oMathPara>
+    </w:p>
+    <w:p>
+      <w:pPr>
+        <w:spacing w:after="0"/>
+        <w:jc w:val="both"/>
+        <w:rPr>
+          <w:rFonts w:ascii="Cambria Math" w:hAnsi="Cambria Math"/>
+          <w:oMath/>
+        </w:rPr>
+      </w:pPr>
+      <m:oMathPara>
+        <m:oMathParaPr>
+          <m:jc m:val="left"/>
+        </m:oMathParaPr>
+        <m:oMath>
+          <m:r>
+            <w:rPr>
+              <w:rFonts w:ascii="Cambria Math" w:hAnsi="Cambria Math"/>
+            </w:rPr>
+            <m:t>// Überprüfe, ob x_15 auf 0 reduziert wurde</m:t>
+          </m:r>
+        </m:oMath>
+      </m:oMathPara>
+    </w:p>
+    <w:p>
+      <w:pPr>
+        <w:spacing w:after="0"/>
+        <w:jc w:val="both"/>
+        <w:rPr>
+          <w:rFonts w:ascii="Cambria Math" w:hAnsi="Cambria Math"/>
+          <w:oMath/>
+        </w:rPr>
+      </w:pPr>
+      <m:oMathPara>
+        <m:oMathParaPr>
+          <m:jc m:val="left"/>
+        </m:oMathParaPr>
+        <m:oMath>
+          <m:r>
+            <w:rPr>
+              <w:rFonts w:ascii="Cambria Math" w:hAnsi="Cambria Math"/>
+            </w:rPr>
+            <m:t>M8: IF x_17 = 0 GOTO HALT8;</m:t>
+          </m:r>
+        </m:oMath>
+      </m:oMathPara>
+    </w:p>
+    <w:p>
+      <w:pPr>
+        <w:spacing w:after="0"/>
+        <w:ind w:firstLine="708"/>
+        <w:jc w:val="both"/>
+        <w:rPr>
+          <w:rFonts w:ascii="Cambria Math" w:hAnsi="Cambria Math"/>
+          <w:oMath/>
+        </w:rPr>
+      </w:pPr>
+      <m:oMathPara>
+        <m:oMathParaPr>
+          <m:jc m:val="left"/>
+        </m:oMathParaPr>
+        <m:oMath>
+          <m:r>
+            <w:rPr>
+              <w:rFonts w:ascii="Cambria Math" w:hAnsi="Cambria Math"/>
+            </w:rPr>
+            <m:t>x_17 := x_17 + 0</m:t>
+          </m:r>
+        </m:oMath>
+      </m:oMathPara>
+    </w:p>
+    <w:p>
+      <w:pPr>
+        <w:spacing w:after="0"/>
+        <w:jc w:val="both"/>
+        <w:rPr>
+          <w:rFonts w:ascii="Cambria Math" w:hAnsi="Cambria Math"/>
+          <w:oMath/>
+        </w:rPr>
+      </w:pPr>
+      <m:oMathPara>
+        <m:oMathParaPr>
+          <m:jc m:val="left"/>
+        </m:oMathParaPr>
+        <m:oMath>
+          <m:r>
+            <w:rPr>
+              <w:rFonts w:ascii="Cambria Math" w:hAnsi="Cambria Math"/>
+            </w:rPr>
+            <m:t>// HALTlosschleife, wenn die Summe durch 15 teilbar ist</m:t>
+          </m:r>
+        </m:oMath>
+      </m:oMathPara>
+    </w:p>
+    <w:p>
+      <w:pPr>
+        <w:spacing w:after="0"/>
+        <w:jc w:val="both"/>
+        <w:rPr>
+          <w:rFonts w:ascii="Cambria Math" w:hAnsi="Cambria Math"/>
+          <w:oMath/>
+        </w:rPr>
+      </w:pPr>
+      <m:oMathPara>
+        <m:oMathParaPr>
+          <m:jc m:val="left"/>
+        </m:oMathParaPr>
+        <m:oMath>
+          <m:r>
+            <w:rPr>
+              <w:rFonts w:ascii="Cambria Math" w:hAnsi="Cambria Math"/>
+            </w:rPr>
+            <m:t>GOTO M8</m:t>
+          </m:r>
+        </m:oMath>
+      </m:oMathPara>
+    </w:p>
+    <w:p>
+      <w:pPr>
+        <w:spacing w:after="0"/>
+        <w:jc w:val="both"/>
+        <w:rPr>
+          <w:rFonts w:ascii="Cambria Math" w:hAnsi="Cambria Math"/>
+          <w:oMath/>
+        </w:rPr>
+      </w:pPr>
+      <m:oMathPara>
+        <m:oMathParaPr>
+          <m:jc m:val="left"/>
+        </m:oMathParaPr>
+        <m:oMath>
+          <m:r>
+            <w:rPr>
+              <w:rFonts w:ascii="Cambria Math" w:hAnsi="Cambria Math"/>
+            </w:rPr>
+            <m:t>HALT</m:t>
+          </m:r>
+        </m:oMath>
+      </m:oMathPara>
+    </w:p>
+    <w:p>
+      <w:pPr>
+        <w:spacing w:after="0"/>
+        <w:jc w:val="both"/>
+        <w:rPr>
+          <w:rFonts w:ascii="Cambria Math" w:hAnsi="Cambria Math"/>
+          <w:oMath/>
+        </w:rPr>
+      </w:pPr>
+      <m:oMathPara>
+        <m:oMathParaPr>
+          <m:jc m:val="left"/>
+        </m:oMathParaPr>
+        <m:oMath>
+          <m:r>
+            <w:rPr>
+              <w:rFonts w:ascii="Cambria Math" w:hAnsi="Cambria Math"/>
+            </w:rPr>
+            <m:t>// x_11 enthält jetzt die Summe der Teiler von x_1</m:t>
+          </m:r>
+        </m:oMath>
+      </m:oMathPara>
+    </w:p>
+    <w:p>
+      <w:pPr>
+        <w:spacing w:after="0"/>
+        <w:jc w:val="both"/>
+      </w:pPr>
+      <m:oMathPara>
+        <m:oMathParaPr>
+          <m:jc m:val="left"/>
+        </m:oMathParaPr>
+        <m:oMath>
+          <m:r>
+            <w:rPr>
+              <w:rFonts w:ascii="Cambria Math" w:hAnsi="Cambria Math"/>
+            </w:rPr>
+            <m:t xml:space="preserve">x_0 := x_11 + </m:t>
+          </m:r>
+          <m:r>
+            <w:rPr>
+              <w:rFonts w:ascii="Cambria Math" w:hAnsi="Cambria Math"/>
+            </w:rPr>
+            <m:t>0</m:t>
+          </m:r>
+        </m:oMath>
+      </m:oMathPara>
+    </w:p>
+    <w:p>
+      <w:pPr>
+        <w:spacing w:after="0"/>
+        <w:jc w:val="both"/>
+      </w:pPr>
+    </w:p>
+    <w:p/>
     <w:p>
       <w:pPr>
         <w:pStyle w:val="berschrift2"/>
@@ -5455,9 +8198,9 @@
         </w:rPr>
         <w:t>Literaturverzeichnis</w:t>
       </w:r>
-      <w:bookmarkEnd w:id="5"/>
-    </w:p>
-    <w:bookmarkEnd w:id="6"/>
+      <w:bookmarkEnd w:id="4"/>
+    </w:p>
+    <w:bookmarkEnd w:id="5"/>
     <w:p>
       <w:pPr>
         <w:rPr>
@@ -5967,6 +8710,95 @@
     </w:lvl>
   </w:abstractNum>
   <w:abstractNum w:abstractNumId="3" w15:restartNumberingAfterBreak="0">
+    <w:nsid w:val="0D5A6D16"/>
+    <w:multiLevelType w:val="hybridMultilevel"/>
+    <w:tmpl w:val="89A2758C"/>
+    <w:lvl w:ilvl="0" w:tplc="48CC156C">
+      <w:start w:val="2"/>
+      <w:numFmt w:val="lowerLetter"/>
+      <w:lvlText w:val="%1."/>
+      <w:lvlJc w:val="left"/>
+      <w:pPr>
+        <w:ind w:left="720" w:hanging="360"/>
+      </w:pPr>
+      <w:rPr>
+        <w:rFonts w:hint="default"/>
+      </w:rPr>
+    </w:lvl>
+    <w:lvl w:ilvl="1" w:tplc="04070019" w:tentative="1">
+      <w:start w:val="1"/>
+      <w:numFmt w:val="lowerLetter"/>
+      <w:lvlText w:val="%2."/>
+      <w:lvlJc w:val="left"/>
+      <w:pPr>
+        <w:ind w:left="1440" w:hanging="360"/>
+      </w:pPr>
+    </w:lvl>
+    <w:lvl w:ilvl="2" w:tplc="0407001B" w:tentative="1">
+      <w:start w:val="1"/>
+      <w:numFmt w:val="lowerRoman"/>
+      <w:lvlText w:val="%3."/>
+      <w:lvlJc w:val="right"/>
+      <w:pPr>
+        <w:ind w:left="2160" w:hanging="180"/>
+      </w:pPr>
+    </w:lvl>
+    <w:lvl w:ilvl="3" w:tplc="0407000F" w:tentative="1">
+      <w:start w:val="1"/>
+      <w:numFmt w:val="decimal"/>
+      <w:lvlText w:val="%4."/>
+      <w:lvlJc w:val="left"/>
+      <w:pPr>
+        <w:ind w:left="2880" w:hanging="360"/>
+      </w:pPr>
+    </w:lvl>
+    <w:lvl w:ilvl="4" w:tplc="04070019" w:tentative="1">
+      <w:start w:val="1"/>
+      <w:numFmt w:val="lowerLetter"/>
+      <w:lvlText w:val="%5."/>
+      <w:lvlJc w:val="left"/>
+      <w:pPr>
+        <w:ind w:left="3600" w:hanging="360"/>
+      </w:pPr>
+    </w:lvl>
+    <w:lvl w:ilvl="5" w:tplc="0407001B" w:tentative="1">
+      <w:start w:val="1"/>
+      <w:numFmt w:val="lowerRoman"/>
+      <w:lvlText w:val="%6."/>
+      <w:lvlJc w:val="right"/>
+      <w:pPr>
+        <w:ind w:left="4320" w:hanging="180"/>
+      </w:pPr>
+    </w:lvl>
+    <w:lvl w:ilvl="6" w:tplc="0407000F" w:tentative="1">
+      <w:start w:val="1"/>
+      <w:numFmt w:val="decimal"/>
+      <w:lvlText w:val="%7."/>
+      <w:lvlJc w:val="left"/>
+      <w:pPr>
+        <w:ind w:left="5040" w:hanging="360"/>
+      </w:pPr>
+    </w:lvl>
+    <w:lvl w:ilvl="7" w:tplc="04070019" w:tentative="1">
+      <w:start w:val="1"/>
+      <w:numFmt w:val="lowerLetter"/>
+      <w:lvlText w:val="%8."/>
+      <w:lvlJc w:val="left"/>
+      <w:pPr>
+        <w:ind w:left="5760" w:hanging="360"/>
+      </w:pPr>
+    </w:lvl>
+    <w:lvl w:ilvl="8" w:tplc="0407001B" w:tentative="1">
+      <w:start w:val="1"/>
+      <w:numFmt w:val="lowerRoman"/>
+      <w:lvlText w:val="%9."/>
+      <w:lvlJc w:val="right"/>
+      <w:pPr>
+        <w:ind w:left="6480" w:hanging="180"/>
+      </w:pPr>
+    </w:lvl>
+  </w:abstractNum>
+  <w:abstractNum w:abstractNumId="4" w15:restartNumberingAfterBreak="0">
     <w:nsid w:val="188425E6"/>
     <w:multiLevelType w:val="hybridMultilevel"/>
     <w:tmpl w:val="246EEEB0"/>
@@ -6052,7 +8884,7 @@
       </w:pPr>
     </w:lvl>
   </w:abstractNum>
-  <w:abstractNum w:abstractNumId="4" w15:restartNumberingAfterBreak="0">
+  <w:abstractNum w:abstractNumId="5" w15:restartNumberingAfterBreak="0">
     <w:nsid w:val="1D4C2D39"/>
     <w:multiLevelType w:val="hybridMultilevel"/>
     <w:tmpl w:val="6B10E3CA"/>
@@ -6138,7 +8970,7 @@
       </w:pPr>
     </w:lvl>
   </w:abstractNum>
-  <w:abstractNum w:abstractNumId="5" w15:restartNumberingAfterBreak="0">
+  <w:abstractNum w:abstractNumId="6" w15:restartNumberingAfterBreak="0">
     <w:nsid w:val="2A937566"/>
     <w:multiLevelType w:val="hybridMultilevel"/>
     <w:tmpl w:val="DABC1C16"/>
@@ -6227,7 +9059,7 @@
       </w:pPr>
     </w:lvl>
   </w:abstractNum>
-  <w:abstractNum w:abstractNumId="6" w15:restartNumberingAfterBreak="0">
+  <w:abstractNum w:abstractNumId="7" w15:restartNumberingAfterBreak="0">
     <w:nsid w:val="3C7B156A"/>
     <w:multiLevelType w:val="hybridMultilevel"/>
     <w:tmpl w:val="5B3A4754"/>
@@ -6313,7 +9145,96 @@
       </w:pPr>
     </w:lvl>
   </w:abstractNum>
-  <w:abstractNum w:abstractNumId="7" w15:restartNumberingAfterBreak="0">
+  <w:abstractNum w:abstractNumId="8" w15:restartNumberingAfterBreak="0">
+    <w:nsid w:val="46B01C07"/>
+    <w:multiLevelType w:val="hybridMultilevel"/>
+    <w:tmpl w:val="BF4AF07C"/>
+    <w:lvl w:ilvl="0" w:tplc="F6D87374">
+      <w:start w:val="1"/>
+      <w:numFmt w:val="lowerLetter"/>
+      <w:lvlText w:val="%1."/>
+      <w:lvlJc w:val="left"/>
+      <w:pPr>
+        <w:ind w:left="720" w:hanging="360"/>
+      </w:pPr>
+      <w:rPr>
+        <w:rFonts w:hint="default"/>
+      </w:rPr>
+    </w:lvl>
+    <w:lvl w:ilvl="1" w:tplc="D826B6FA">
+      <w:start w:val="1"/>
+      <w:numFmt w:val="lowerLetter"/>
+      <w:lvlText w:val="%2."/>
+      <w:lvlJc w:val="left"/>
+      <w:pPr>
+        <w:ind w:left="1440" w:hanging="360"/>
+      </w:pPr>
+    </w:lvl>
+    <w:lvl w:ilvl="2" w:tplc="3B0A5E1C">
+      <w:start w:val="1"/>
+      <w:numFmt w:val="lowerRoman"/>
+      <w:lvlText w:val="%3."/>
+      <w:lvlJc w:val="right"/>
+      <w:pPr>
+        <w:ind w:left="2160" w:hanging="180"/>
+      </w:pPr>
+    </w:lvl>
+    <w:lvl w:ilvl="3" w:tplc="B97C7786">
+      <w:start w:val="1"/>
+      <w:numFmt w:val="decimal"/>
+      <w:lvlText w:val="%4."/>
+      <w:lvlJc w:val="left"/>
+      <w:pPr>
+        <w:ind w:left="2880" w:hanging="360"/>
+      </w:pPr>
+    </w:lvl>
+    <w:lvl w:ilvl="4" w:tplc="E1A070A8">
+      <w:start w:val="1"/>
+      <w:numFmt w:val="lowerLetter"/>
+      <w:lvlText w:val="%5."/>
+      <w:lvlJc w:val="left"/>
+      <w:pPr>
+        <w:ind w:left="3600" w:hanging="360"/>
+      </w:pPr>
+    </w:lvl>
+    <w:lvl w:ilvl="5" w:tplc="7B1A15C2">
+      <w:start w:val="1"/>
+      <w:numFmt w:val="lowerRoman"/>
+      <w:lvlText w:val="%6."/>
+      <w:lvlJc w:val="right"/>
+      <w:pPr>
+        <w:ind w:left="4320" w:hanging="180"/>
+      </w:pPr>
+    </w:lvl>
+    <w:lvl w:ilvl="6" w:tplc="065E9B7C">
+      <w:start w:val="1"/>
+      <w:numFmt w:val="decimal"/>
+      <w:lvlText w:val="%7."/>
+      <w:lvlJc w:val="left"/>
+      <w:pPr>
+        <w:ind w:left="5040" w:hanging="360"/>
+      </w:pPr>
+    </w:lvl>
+    <w:lvl w:ilvl="7" w:tplc="7F9885B6">
+      <w:start w:val="1"/>
+      <w:numFmt w:val="lowerLetter"/>
+      <w:lvlText w:val="%8."/>
+      <w:lvlJc w:val="left"/>
+      <w:pPr>
+        <w:ind w:left="5760" w:hanging="360"/>
+      </w:pPr>
+    </w:lvl>
+    <w:lvl w:ilvl="8" w:tplc="102A959A">
+      <w:start w:val="1"/>
+      <w:numFmt w:val="lowerRoman"/>
+      <w:lvlText w:val="%9."/>
+      <w:lvlJc w:val="right"/>
+      <w:pPr>
+        <w:ind w:left="6480" w:hanging="180"/>
+      </w:pPr>
+    </w:lvl>
+  </w:abstractNum>
+  <w:abstractNum w:abstractNumId="9" w15:restartNumberingAfterBreak="0">
     <w:nsid w:val="48AD6B57"/>
     <w:multiLevelType w:val="hybridMultilevel"/>
     <w:tmpl w:val="D65AC778"/>
@@ -6399,7 +9320,7 @@
       </w:pPr>
     </w:lvl>
   </w:abstractNum>
-  <w:abstractNum w:abstractNumId="8" w15:restartNumberingAfterBreak="0">
+  <w:abstractNum w:abstractNumId="10" w15:restartNumberingAfterBreak="0">
     <w:nsid w:val="48E1E14C"/>
     <w:multiLevelType w:val="hybridMultilevel"/>
     <w:tmpl w:val="B736383E"/>
@@ -6485,7 +9406,7 @@
       </w:pPr>
     </w:lvl>
   </w:abstractNum>
-  <w:abstractNum w:abstractNumId="9" w15:restartNumberingAfterBreak="0">
+  <w:abstractNum w:abstractNumId="11" w15:restartNumberingAfterBreak="0">
     <w:nsid w:val="4A30636D"/>
     <w:multiLevelType w:val="hybridMultilevel"/>
     <w:tmpl w:val="DFEAB3B6"/>
@@ -6571,7 +9492,7 @@
       </w:pPr>
     </w:lvl>
   </w:abstractNum>
-  <w:abstractNum w:abstractNumId="10" w15:restartNumberingAfterBreak="0">
+  <w:abstractNum w:abstractNumId="12" w15:restartNumberingAfterBreak="0">
     <w:nsid w:val="4DE913EA"/>
     <w:multiLevelType w:val="hybridMultilevel"/>
     <w:tmpl w:val="554829FA"/>
@@ -6684,7 +9605,7 @@
       </w:rPr>
     </w:lvl>
   </w:abstractNum>
-  <w:abstractNum w:abstractNumId="11" w15:restartNumberingAfterBreak="0">
+  <w:abstractNum w:abstractNumId="13" w15:restartNumberingAfterBreak="0">
     <w:nsid w:val="506FDC1A"/>
     <w:multiLevelType w:val="hybridMultilevel"/>
     <w:tmpl w:val="6EE6EE7A"/>
@@ -6770,7 +9691,7 @@
       </w:pPr>
     </w:lvl>
   </w:abstractNum>
-  <w:abstractNum w:abstractNumId="12" w15:restartNumberingAfterBreak="0">
+  <w:abstractNum w:abstractNumId="14" w15:restartNumberingAfterBreak="0">
     <w:nsid w:val="670D203E"/>
     <w:multiLevelType w:val="hybridMultilevel"/>
     <w:tmpl w:val="94AE6B44"/>
@@ -6856,7 +9777,7 @@
       </w:pPr>
     </w:lvl>
   </w:abstractNum>
-  <w:abstractNum w:abstractNumId="13" w15:restartNumberingAfterBreak="0">
+  <w:abstractNum w:abstractNumId="15" w15:restartNumberingAfterBreak="0">
     <w:nsid w:val="768F24FB"/>
     <w:multiLevelType w:val="hybridMultilevel"/>
     <w:tmpl w:val="C7267B6C"/>
@@ -6943,46 +9864,52 @@
     </w:lvl>
   </w:abstractNum>
   <w:num w:numId="1">
-    <w:abstractNumId w:val="10"/>
+    <w:abstractNumId w:val="12"/>
   </w:num>
   <w:num w:numId="2">
     <w:abstractNumId w:val="2"/>
   </w:num>
   <w:num w:numId="3">
-    <w:abstractNumId w:val="8"/>
+    <w:abstractNumId w:val="10"/>
   </w:num>
   <w:num w:numId="4">
-    <w:abstractNumId w:val="7"/>
+    <w:abstractNumId w:val="9"/>
   </w:num>
   <w:num w:numId="5">
     <w:abstractNumId w:val="0"/>
   </w:num>
   <w:num w:numId="6">
-    <w:abstractNumId w:val="12"/>
+    <w:abstractNumId w:val="14"/>
   </w:num>
   <w:num w:numId="7">
-    <w:abstractNumId w:val="6"/>
+    <w:abstractNumId w:val="7"/>
   </w:num>
   <w:num w:numId="8">
-    <w:abstractNumId w:val="9"/>
+    <w:abstractNumId w:val="11"/>
   </w:num>
   <w:num w:numId="9">
     <w:abstractNumId w:val="1"/>
   </w:num>
   <w:num w:numId="10">
+    <w:abstractNumId w:val="5"/>
+  </w:num>
+  <w:num w:numId="11">
+    <w:abstractNumId w:val="13"/>
+  </w:num>
+  <w:num w:numId="12">
+    <w:abstractNumId w:val="15"/>
+  </w:num>
+  <w:num w:numId="13">
     <w:abstractNumId w:val="4"/>
   </w:num>
-  <w:num w:numId="11">
-    <w:abstractNumId w:val="11"/>
+  <w:num w:numId="14">
+    <w:abstractNumId w:val="6"/>
   </w:num>
-  <w:num w:numId="12">
-    <w:abstractNumId w:val="13"/>
+  <w:num w:numId="15">
+    <w:abstractNumId w:val="8"/>
   </w:num>
-  <w:num w:numId="13">
+  <w:num w:numId="16">
     <w:abstractNumId w:val="3"/>
-  </w:num>
-  <w:num w:numId="14">
-    <w:abstractNumId w:val="5"/>
   </w:num>
 </w:numbering>
 </file>
@@ -7910,7 +10837,7 @@
 </file>
 
 <file path=customXml/itemProps1.xml><?xml version="1.0" encoding="utf-8"?>
-<ds:datastoreItem xmlns:ds="http://schemas.openxmlformats.org/officeDocument/2006/customXml" ds:itemID="{DCA907CD-2EA1-4D17-B837-F235F0E16869}">
+<ds:datastoreItem xmlns:ds="http://schemas.openxmlformats.org/officeDocument/2006/customXml" ds:itemID="{8B46444B-6345-46EA-AD06-98815A9C9497}">
   <ds:schemaRefs>
     <ds:schemaRef ds:uri="http://schemas.openxmlformats.org/officeDocument/2006/bibliography"/>
   </ds:schemaRefs>
